--- a/SQL Structure Geek.docx
+++ b/SQL Structure Geek.docx
@@ -170,7 +170,6 @@
         </w:rPr>
       </w:pPr>
       <w:proofErr w:type="spellStart"/>
-      <w:proofErr w:type="gramStart"/>
       <w:r>
         <w:rPr>
           <w:lang w:val="en-US"/>
@@ -178,7 +177,6 @@
         <w:t>gravatar</w:t>
       </w:r>
       <w:proofErr w:type="spellEnd"/>
-      <w:proofErr w:type="gramEnd"/>
       <w:r>
         <w:rPr>
           <w:lang w:val="en-US"/>
@@ -211,6 +209,222 @@
         <w:rPr>
           <w:lang w:val="en-US"/>
         </w:rPr>
+        <w:t>PRIMARY KEY(Id)</w:t>
+      </w:r>
+    </w:p>
+    <w:p>
+      <w:pPr>
+        <w:pStyle w:val="Sansinterligne"/>
+        <w:rPr>
+          <w:lang w:val="en-US"/>
+        </w:rPr>
+      </w:pPr>
+      <w:r>
+        <w:rPr>
+          <w:lang w:val="en-US"/>
+        </w:rPr>
+        <w:t>)</w:t>
+      </w:r>
+    </w:p>
+    <w:p>
+      <w:pPr>
+        <w:pStyle w:val="Sansinterligne"/>
+        <w:rPr>
+          <w:lang w:val="en-US"/>
+        </w:rPr>
+      </w:pPr>
+    </w:p>
+    <w:p>
+      <w:pPr>
+        <w:pStyle w:val="Sansinterligne"/>
+        <w:rPr>
+          <w:lang w:val="en-US"/>
+        </w:rPr>
+      </w:pPr>
+      <w:r>
+        <w:rPr>
+          <w:lang w:val="en-US"/>
+        </w:rPr>
+        <w:t>ALTER TABLE GEEK</w:t>
+      </w:r>
+    </w:p>
+    <w:p>
+      <w:pPr>
+        <w:pStyle w:val="Sansinterligne"/>
+        <w:rPr>
+          <w:lang w:val="en-US"/>
+        </w:rPr>
+      </w:pPr>
+      <w:r>
+        <w:rPr>
+          <w:lang w:val="en-US"/>
+        </w:rPr>
+        <w:t xml:space="preserve">ADD </w:t>
+      </w:r>
+      <w:proofErr w:type="spellStart"/>
+      <w:r>
+        <w:rPr>
+          <w:lang w:val="en-US"/>
+        </w:rPr>
+        <w:t>sexe</w:t>
+      </w:r>
+      <w:proofErr w:type="spellEnd"/>
+      <w:r>
+        <w:rPr>
+          <w:lang w:val="en-US"/>
+        </w:rPr>
+        <w:t xml:space="preserve"> char(1)</w:t>
+      </w:r>
+    </w:p>
+    <w:p>
+      <w:pPr>
+        <w:pStyle w:val="Sansinterligne"/>
+        <w:rPr>
+          <w:lang w:val="en-US"/>
+        </w:rPr>
+      </w:pPr>
+    </w:p>
+    <w:p>
+      <w:pPr>
+        <w:pStyle w:val="Sansinterligne"/>
+        <w:rPr>
+          <w:lang w:val="en-US"/>
+        </w:rPr>
+      </w:pPr>
+      <w:r>
+        <w:rPr>
+          <w:lang w:val="en-US"/>
+        </w:rPr>
+        <w:t xml:space="preserve">CREATE TABLE </w:t>
+      </w:r>
+      <w:proofErr w:type="spellStart"/>
+      <w:proofErr w:type="gramStart"/>
+      <w:r>
+        <w:rPr>
+          <w:lang w:val="en-US"/>
+        </w:rPr>
+        <w:t>Interet</w:t>
+      </w:r>
+      <w:proofErr w:type="spellEnd"/>
+      <w:r>
+        <w:rPr>
+          <w:lang w:val="en-US"/>
+        </w:rPr>
+        <w:t>(</w:t>
+      </w:r>
+      <w:proofErr w:type="gramEnd"/>
+    </w:p>
+    <w:p>
+      <w:pPr>
+        <w:pStyle w:val="Sansinterligne"/>
+        <w:rPr>
+          <w:lang w:val="en-US"/>
+        </w:rPr>
+      </w:pPr>
+      <w:r>
+        <w:rPr>
+          <w:lang w:val="en-US"/>
+        </w:rPr>
+        <w:t xml:space="preserve">Id </w:t>
+      </w:r>
+      <w:proofErr w:type="spellStart"/>
+      <w:r>
+        <w:rPr>
+          <w:lang w:val="en-US"/>
+        </w:rPr>
+        <w:t>int</w:t>
+      </w:r>
+      <w:proofErr w:type="spellEnd"/>
+      <w:r>
+        <w:rPr>
+          <w:lang w:val="en-US"/>
+        </w:rPr>
+        <w:t xml:space="preserve"> GENERATED BY DEFAULT AS IDENTITY (START WITH 1, INCREMENT BY 1) NOT NULL,</w:t>
+      </w:r>
+    </w:p>
+    <w:p>
+      <w:pPr>
+        <w:pStyle w:val="Sansinterligne"/>
+        <w:rPr>
+          <w:lang w:val="en-US"/>
+        </w:rPr>
+      </w:pPr>
+      <w:proofErr w:type="gramStart"/>
+      <w:r>
+        <w:rPr>
+          <w:lang w:val="en-US"/>
+        </w:rPr>
+        <w:t>nom</w:t>
+      </w:r>
+      <w:proofErr w:type="gramEnd"/>
+      <w:r>
+        <w:rPr>
+          <w:lang w:val="en-US"/>
+        </w:rPr>
+        <w:t xml:space="preserve"> </w:t>
+      </w:r>
+      <w:proofErr w:type="spellStart"/>
+      <w:r>
+        <w:rPr>
+          <w:lang w:val="en-US"/>
+        </w:rPr>
+        <w:t>varchar</w:t>
+      </w:r>
+      <w:proofErr w:type="spellEnd"/>
+      <w:r>
+        <w:rPr>
+          <w:lang w:val="en-US"/>
+        </w:rPr>
+        <w:t>(25) NOT NULL,</w:t>
+      </w:r>
+    </w:p>
+    <w:p>
+      <w:pPr>
+        <w:pStyle w:val="Sansinterligne"/>
+        <w:rPr>
+          <w:lang w:val="en-US"/>
+        </w:rPr>
+      </w:pPr>
+      <w:proofErr w:type="gramStart"/>
+      <w:r>
+        <w:rPr>
+          <w:lang w:val="en-US"/>
+        </w:rPr>
+        <w:t>description</w:t>
+      </w:r>
+      <w:proofErr w:type="gramEnd"/>
+      <w:r>
+        <w:rPr>
+          <w:lang w:val="en-US"/>
+        </w:rPr>
+        <w:t xml:space="preserve"> </w:t>
+      </w:r>
+      <w:proofErr w:type="spellStart"/>
+      <w:r>
+        <w:rPr>
+          <w:lang w:val="en-US"/>
+        </w:rPr>
+        <w:t>varchar</w:t>
+      </w:r>
+      <w:proofErr w:type="spellEnd"/>
+      <w:r>
+        <w:rPr>
+          <w:lang w:val="en-US"/>
+        </w:rPr>
+        <w:t xml:space="preserve">(100) NOT NULL, </w:t>
+      </w:r>
+    </w:p>
+    <w:p>
+      <w:pPr>
+        <w:pStyle w:val="Sansinterligne"/>
+        <w:rPr>
+          <w:lang w:val="en-US"/>
+        </w:rPr>
+      </w:pPr>
+      <w:r>
+        <w:rPr>
+          <w:lang w:val="en-US"/>
+        </w:rPr>
         <w:t xml:space="preserve">PRIMARY </w:t>
       </w:r>
       <w:proofErr w:type="gramStart"/>
@@ -264,6 +478,12 @@
         <w:t xml:space="preserve">CREATE TABLE </w:t>
       </w:r>
       <w:proofErr w:type="spellStart"/>
+      <w:r>
+        <w:rPr>
+          <w:lang w:val="en-US"/>
+        </w:rPr>
+        <w:t>Geek_</w:t>
+      </w:r>
       <w:proofErr w:type="gramStart"/>
       <w:r>
         <w:rPr>
@@ -291,38 +511,162 @@
         <w:rPr>
           <w:lang w:val="en-US"/>
         </w:rPr>
-        <w:t xml:space="preserve">Id </w:t>
-      </w:r>
-      <w:proofErr w:type="spellStart"/>
-      <w:r>
-        <w:rPr>
-          <w:lang w:val="en-US"/>
-        </w:rPr>
-        <w:t>int</w:t>
-      </w:r>
-      <w:proofErr w:type="spellEnd"/>
-      <w:r>
-        <w:rPr>
-          <w:lang w:val="en-US"/>
-        </w:rPr>
-        <w:t xml:space="preserve"> GENERATED BY DEFAULT AS IDENTITY (START WITH 1, INCREMENT BY 1) NOT NULL,</w:t>
-      </w:r>
-    </w:p>
-    <w:p>
-      <w:pPr>
-        <w:pStyle w:val="Sansinterligne"/>
-        <w:rPr>
-          <w:lang w:val="en-US"/>
-        </w:rPr>
-      </w:pPr>
-      <w:proofErr w:type="gramStart"/>
+        <w:t>IdGeek int,</w:t>
+      </w:r>
+    </w:p>
+    <w:p>
+      <w:pPr>
+        <w:pStyle w:val="Sansinterligne"/>
+        <w:rPr>
+          <w:lang w:val="en-US"/>
+        </w:rPr>
+      </w:pPr>
+      <w:r>
+        <w:rPr>
+          <w:lang w:val="en-US"/>
+        </w:rPr>
+        <w:t>IdInteret int,</w:t>
+      </w:r>
+    </w:p>
+    <w:p>
+      <w:pPr>
+        <w:pStyle w:val="Sansinterligne"/>
+        <w:rPr>
+          <w:lang w:val="en-US"/>
+        </w:rPr>
+      </w:pPr>
+      <w:r>
+        <w:rPr>
+          <w:lang w:val="en-US"/>
+        </w:rPr>
+        <w:t xml:space="preserve">PRIMARY </w:t>
+      </w:r>
+      <w:proofErr w:type="gramStart"/>
+      <w:r>
+        <w:rPr>
+          <w:lang w:val="en-US"/>
+        </w:rPr>
+        <w:t>KEY(</w:t>
+      </w:r>
+      <w:proofErr w:type="gramEnd"/>
+      <w:r>
+        <w:rPr>
+          <w:lang w:val="en-US"/>
+        </w:rPr>
+        <w:t>IdGeek, IdInteret),</w:t>
+      </w:r>
+    </w:p>
+    <w:p>
+      <w:pPr>
+        <w:pStyle w:val="Sansinterligne"/>
+        <w:rPr>
+          <w:lang w:val="en-US"/>
+        </w:rPr>
+      </w:pPr>
+      <w:r>
+        <w:rPr>
+          <w:lang w:val="en-US"/>
+        </w:rPr>
+        <w:t xml:space="preserve">FOREIGN KEY (IdGeek) References </w:t>
+      </w:r>
+      <w:proofErr w:type="gramStart"/>
+      <w:r>
+        <w:rPr>
+          <w:lang w:val="en-US"/>
+        </w:rPr>
+        <w:t>Geek(</w:t>
+      </w:r>
+      <w:proofErr w:type="gramEnd"/>
+      <w:r>
+        <w:rPr>
+          <w:lang w:val="en-US"/>
+        </w:rPr>
+        <w:t>ID),</w:t>
+      </w:r>
+    </w:p>
+    <w:p>
+      <w:pPr>
+        <w:pStyle w:val="Sansinterligne"/>
+        <w:rPr>
+          <w:lang w:val="en-US"/>
+        </w:rPr>
+      </w:pPr>
+      <w:r>
+        <w:rPr>
+          <w:lang w:val="en-US"/>
+        </w:rPr>
+        <w:t xml:space="preserve">FOREIGN KEY (IdInteret) References </w:t>
+      </w:r>
+      <w:proofErr w:type="gramStart"/>
+      <w:r>
+        <w:rPr>
+          <w:lang w:val="en-US"/>
+        </w:rPr>
+        <w:t>Interet(</w:t>
+      </w:r>
+      <w:proofErr w:type="gramEnd"/>
+      <w:r>
+        <w:rPr>
+          <w:lang w:val="en-US"/>
+        </w:rPr>
+        <w:t>ID)</w:t>
+      </w:r>
+    </w:p>
+    <w:p>
+      <w:pPr>
+        <w:pStyle w:val="Sansinterligne"/>
+        <w:rPr>
+          <w:lang w:val="en-US"/>
+        </w:rPr>
+      </w:pPr>
+      <w:r>
+        <w:rPr>
+          <w:lang w:val="en-US"/>
+        </w:rPr>
+        <w:t>)</w:t>
+      </w:r>
+    </w:p>
+    <w:p>
+      <w:pPr>
+        <w:pStyle w:val="Sansinterligne"/>
+        <w:rPr>
+          <w:lang w:val="en-US"/>
+        </w:rPr>
+      </w:pPr>
+    </w:p>
+    <w:p>
+      <w:pPr>
+        <w:pStyle w:val="Sansinterligne"/>
+        <w:rPr>
+          <w:lang w:val="en-US"/>
+        </w:rPr>
+      </w:pPr>
+      <w:r>
+        <w:rPr>
+          <w:lang w:val="en-US"/>
+        </w:rPr>
+        <w:t>INSERT INTO GEEK (</w:t>
+      </w:r>
+      <w:proofErr w:type="spellStart"/>
+      <w:r>
+        <w:rPr>
+          <w:lang w:val="en-US"/>
+        </w:rPr>
+        <w:t>pre</w:t>
+      </w:r>
       <w:r>
         <w:rPr>
           <w:lang w:val="en-US"/>
         </w:rPr>
         <w:t>nom</w:t>
       </w:r>
-      <w:proofErr w:type="gramEnd"/>
+      <w:proofErr w:type="spellEnd"/>
+      <w:r>
+        <w:rPr>
+          <w:lang w:val="en-US"/>
+        </w:rPr>
+        <w:t>,</w:t>
+      </w:r>
       <w:r>
         <w:rPr>
           <w:lang w:val="en-US"/>
@@ -334,87 +678,59 @@
         <w:rPr>
           <w:lang w:val="en-US"/>
         </w:rPr>
-        <w:t>varchar</w:t>
-      </w:r>
-      <w:proofErr w:type="spellEnd"/>
-      <w:r>
-        <w:rPr>
-          <w:lang w:val="en-US"/>
-        </w:rPr>
-        <w:t>(25) NOT NULL,</w:t>
-      </w:r>
-    </w:p>
-    <w:p>
-      <w:pPr>
-        <w:pStyle w:val="Sansinterligne"/>
-        <w:rPr>
-          <w:lang w:val="en-US"/>
-        </w:rPr>
-      </w:pPr>
-      <w:proofErr w:type="gramStart"/>
-      <w:r>
-        <w:rPr>
-          <w:lang w:val="en-US"/>
-        </w:rPr>
-        <w:t>description</w:t>
-      </w:r>
-      <w:proofErr w:type="gramEnd"/>
+        <w:t>nom</w:t>
+      </w:r>
+      <w:proofErr w:type="gramStart"/>
+      <w:r>
+        <w:rPr>
+          <w:lang w:val="en-US"/>
+        </w:rPr>
+        <w:t>,mail</w:t>
+      </w:r>
+      <w:r>
+        <w:rPr>
+          <w:lang w:val="en-US"/>
+        </w:rPr>
+        <w:t>,sexe</w:t>
+      </w:r>
+      <w:proofErr w:type="spellEnd"/>
+      <w:proofErr w:type="gramEnd"/>
+      <w:r>
+        <w:rPr>
+          <w:lang w:val="en-US"/>
+        </w:rPr>
+        <w:t>) values ('Adam','Affou','adam.affou@gmail.com'</w:t>
+      </w:r>
+      <w:r>
+        <w:rPr>
+          <w:lang w:val="en-US"/>
+        </w:rPr>
+        <w:t>,</w:t>
+      </w:r>
       <w:r>
         <w:rPr>
           <w:lang w:val="en-US"/>
         </w:rPr>
         <w:t xml:space="preserve"> </w:t>
       </w:r>
-      <w:proofErr w:type="spellStart"/>
-      <w:r>
-        <w:rPr>
-          <w:lang w:val="en-US"/>
-        </w:rPr>
-        <w:t>varchar</w:t>
-      </w:r>
-      <w:proofErr w:type="spellEnd"/>
-      <w:r>
-        <w:rPr>
-          <w:lang w:val="en-US"/>
-        </w:rPr>
-        <w:t xml:space="preserve">(100) NOT NULL, </w:t>
-      </w:r>
-    </w:p>
-    <w:p>
-      <w:pPr>
-        <w:pStyle w:val="Sansinterligne"/>
-        <w:rPr>
-          <w:lang w:val="en-US"/>
-        </w:rPr>
-      </w:pPr>
-      <w:r>
-        <w:rPr>
-          <w:lang w:val="en-US"/>
-        </w:rPr>
-        <w:t xml:space="preserve">PRIMARY </w:t>
-      </w:r>
-      <w:proofErr w:type="gramStart"/>
-      <w:r>
-        <w:rPr>
-          <w:lang w:val="en-US"/>
-        </w:rPr>
-        <w:t>KEY(</w:t>
-      </w:r>
-      <w:proofErr w:type="gramEnd"/>
-      <w:r>
-        <w:rPr>
-          <w:lang w:val="en-US"/>
-        </w:rPr>
-        <w:t>Id)</w:t>
-      </w:r>
-    </w:p>
-    <w:p>
-      <w:pPr>
-        <w:pStyle w:val="Sansinterligne"/>
-        <w:rPr>
-          <w:lang w:val="en-US"/>
-        </w:rPr>
-      </w:pPr>
+      <w:r>
+        <w:rPr>
+          <w:lang w:val="en-US"/>
+        </w:rPr>
+        <w:t>'</w:t>
+      </w:r>
+      <w:r>
+        <w:rPr>
+          <w:lang w:val="en-US"/>
+        </w:rPr>
+        <w:t>m</w:t>
+      </w:r>
+      <w:r>
+        <w:rPr>
+          <w:lang w:val="en-US"/>
+        </w:rPr>
+        <w:t>'</w:t>
+      </w:r>
       <w:r>
         <w:rPr>
           <w:lang w:val="en-US"/>
@@ -429,171 +745,120 @@
           <w:lang w:val="en-US"/>
         </w:rPr>
       </w:pPr>
-    </w:p>
-    <w:p>
-      <w:pPr>
-        <w:pStyle w:val="Sansinterligne"/>
-        <w:rPr>
-          <w:lang w:val="en-US"/>
-        </w:rPr>
-      </w:pPr>
-      <w:r>
-        <w:rPr>
-          <w:lang w:val="en-US"/>
-        </w:rPr>
-        <w:t xml:space="preserve">CREATE TABLE </w:t>
-      </w:r>
-      <w:proofErr w:type="spellStart"/>
-      <w:r>
-        <w:rPr>
-          <w:lang w:val="en-US"/>
-        </w:rPr>
-        <w:t>Geek_</w:t>
-      </w:r>
-      <w:proofErr w:type="gramStart"/>
-      <w:r>
-        <w:rPr>
-          <w:lang w:val="en-US"/>
-        </w:rPr>
-        <w:t>Interet</w:t>
-      </w:r>
-      <w:proofErr w:type="spellEnd"/>
-      <w:r>
-        <w:rPr>
-          <w:lang w:val="en-US"/>
-        </w:rPr>
-        <w:t>(</w:t>
-      </w:r>
-      <w:proofErr w:type="gramEnd"/>
-    </w:p>
-    <w:p>
-      <w:pPr>
-        <w:pStyle w:val="Sansinterligne"/>
-        <w:rPr>
-          <w:lang w:val="en-US"/>
-        </w:rPr>
-      </w:pPr>
-      <w:r>
-        <w:rPr>
-          <w:lang w:val="en-US"/>
-        </w:rPr>
-        <w:t>IdGeek int,</w:t>
-      </w:r>
-    </w:p>
-    <w:p>
-      <w:pPr>
-        <w:pStyle w:val="Sansinterligne"/>
-        <w:rPr>
-          <w:lang w:val="en-US"/>
-        </w:rPr>
-      </w:pPr>
-      <w:r>
-        <w:rPr>
-          <w:lang w:val="en-US"/>
-        </w:rPr>
-        <w:t>IdInteret int,</w:t>
-      </w:r>
-    </w:p>
-    <w:p>
-      <w:pPr>
-        <w:pStyle w:val="Sansinterligne"/>
-        <w:rPr>
-          <w:lang w:val="en-US"/>
-        </w:rPr>
-      </w:pPr>
-      <w:r>
-        <w:rPr>
-          <w:lang w:val="en-US"/>
-        </w:rPr>
-        <w:t xml:space="preserve">PRIMARY </w:t>
-      </w:r>
-      <w:proofErr w:type="gramStart"/>
-      <w:r>
-        <w:rPr>
-          <w:lang w:val="en-US"/>
-        </w:rPr>
-        <w:t>KEY(</w:t>
-      </w:r>
-      <w:proofErr w:type="gramEnd"/>
-      <w:r>
-        <w:rPr>
-          <w:lang w:val="en-US"/>
-        </w:rPr>
-        <w:t>IdGeek, IdInteret),</w:t>
-      </w:r>
-    </w:p>
-    <w:p>
-      <w:pPr>
-        <w:pStyle w:val="Sansinterligne"/>
-        <w:rPr>
-          <w:lang w:val="en-US"/>
-        </w:rPr>
-      </w:pPr>
-      <w:r>
-        <w:rPr>
-          <w:lang w:val="en-US"/>
-        </w:rPr>
-        <w:t xml:space="preserve">FOREIGN KEY (IdGeek) References </w:t>
-      </w:r>
-      <w:proofErr w:type="gramStart"/>
-      <w:r>
-        <w:rPr>
-          <w:lang w:val="en-US"/>
-        </w:rPr>
-        <w:t>Geek(</w:t>
-      </w:r>
-      <w:proofErr w:type="gramEnd"/>
-      <w:r>
-        <w:rPr>
-          <w:lang w:val="en-US"/>
-        </w:rPr>
-        <w:t>ID),</w:t>
-      </w:r>
-    </w:p>
-    <w:p>
-      <w:pPr>
-        <w:pStyle w:val="Sansinterligne"/>
-        <w:rPr>
-          <w:lang w:val="en-US"/>
-        </w:rPr>
-      </w:pPr>
-      <w:r>
-        <w:rPr>
-          <w:lang w:val="en-US"/>
-        </w:rPr>
-        <w:t xml:space="preserve">FOREIGN KEY (IdInteret) References </w:t>
-      </w:r>
-      <w:proofErr w:type="gramStart"/>
-      <w:r>
-        <w:rPr>
-          <w:lang w:val="en-US"/>
-        </w:rPr>
-        <w:t>Interet(</w:t>
-      </w:r>
-      <w:proofErr w:type="gramEnd"/>
-      <w:r>
-        <w:rPr>
-          <w:lang w:val="en-US"/>
-        </w:rPr>
-        <w:t>ID)</w:t>
-      </w:r>
-    </w:p>
-    <w:p>
-      <w:pPr>
-        <w:pStyle w:val="Sansinterligne"/>
-      </w:pPr>
-      <w:r>
+      <w:r>
+        <w:rPr>
+          <w:lang w:val="en-US"/>
+        </w:rPr>
+        <w:t>INSERT INTO GEEK (</w:t>
+      </w:r>
+      <w:proofErr w:type="spellStart"/>
+      <w:r>
+        <w:rPr>
+          <w:lang w:val="en-US"/>
+        </w:rPr>
+        <w:t>pre</w:t>
+      </w:r>
+      <w:r>
+        <w:rPr>
+          <w:lang w:val="en-US"/>
+        </w:rPr>
+        <w:t>nom</w:t>
+      </w:r>
+      <w:proofErr w:type="spellEnd"/>
+      <w:r>
+        <w:rPr>
+          <w:lang w:val="en-US"/>
+        </w:rPr>
+        <w:t>,</w:t>
+      </w:r>
+      <w:r>
+        <w:rPr>
+          <w:lang w:val="en-US"/>
+        </w:rPr>
+        <w:t xml:space="preserve"> </w:t>
+      </w:r>
+      <w:proofErr w:type="spellStart"/>
+      <w:r>
+        <w:rPr>
+          <w:lang w:val="en-US"/>
+        </w:rPr>
+        <w:t>nom</w:t>
+      </w:r>
+      <w:proofErr w:type="gramStart"/>
+      <w:r>
+        <w:rPr>
+          <w:lang w:val="en-US"/>
+        </w:rPr>
+        <w:t>,mail</w:t>
+      </w:r>
+      <w:r>
+        <w:rPr>
+          <w:lang w:val="en-US"/>
+        </w:rPr>
+        <w:t>,sexe</w:t>
+      </w:r>
+      <w:proofErr w:type="spellEnd"/>
+      <w:proofErr w:type="gramEnd"/>
+      <w:r>
+        <w:rPr>
+          <w:lang w:val="en-US"/>
+        </w:rPr>
+        <w:t>) values ('</w:t>
+      </w:r>
+      <w:proofErr w:type="spellStart"/>
+      <w:r>
+        <w:rPr>
+          <w:lang w:val="en-US"/>
+        </w:rPr>
+        <w:t>Garel</w:t>
+      </w:r>
+      <w:proofErr w:type="spellEnd"/>
+      <w:r>
+        <w:rPr>
+          <w:lang w:val="en-US"/>
+        </w:rPr>
+        <w:t>','Lorraine','lorraine.garel@gmail.com'</w:t>
+      </w:r>
+      <w:r>
+        <w:rPr>
+          <w:lang w:val="en-US"/>
+        </w:rPr>
+        <w:t>,</w:t>
+      </w:r>
+      <w:r>
+        <w:rPr>
+          <w:lang w:val="en-US"/>
+        </w:rPr>
+        <w:t xml:space="preserve"> </w:t>
+      </w:r>
+      <w:r>
+        <w:rPr>
+          <w:lang w:val="en-US"/>
+        </w:rPr>
+        <w:t>'</w:t>
+      </w:r>
+      <w:r>
+        <w:rPr>
+          <w:lang w:val="en-US"/>
+        </w:rPr>
+        <w:t>f</w:t>
+      </w:r>
+      <w:r>
+        <w:rPr>
+          <w:lang w:val="en-US"/>
+        </w:rPr>
+        <w:t>'</w:t>
+      </w:r>
+      <w:r>
+        <w:rPr>
+          <w:lang w:val="en-US"/>
+        </w:rPr>
         <w:t>)</w:t>
       </w:r>
     </w:p>
     <w:p>
       <w:pPr>
         <w:pStyle w:val="Sansinterligne"/>
-      </w:pPr>
-    </w:p>
-    <w:p>
-      <w:pPr>
-        <w:pStyle w:val="Sansinterligne"/>
         <w:rPr>
           <w:lang w:val="en-US"/>
         </w:rPr>
@@ -609,36 +874,26 @@
         <w:rPr>
           <w:lang w:val="en-US"/>
         </w:rPr>
+        <w:t>pre</w:t>
+      </w:r>
+      <w:r>
+        <w:rPr>
+          <w:lang w:val="en-US"/>
+        </w:rPr>
         <w:t>nom</w:t>
       </w:r>
-      <w:proofErr w:type="gramStart"/>
-      <w:r>
-        <w:rPr>
-          <w:lang w:val="en-US"/>
-        </w:rPr>
-        <w:t>,prenom,mail</w:t>
-      </w:r>
-      <w:proofErr w:type="spellEnd"/>
-      <w:proofErr w:type="gramEnd"/>
-      <w:r>
-        <w:rPr>
-          <w:lang w:val="en-US"/>
-        </w:rPr>
-        <w:t>) values ('Adam','Affou','adam.affou@gmail.com')</w:t>
-      </w:r>
-    </w:p>
-    <w:p>
-      <w:pPr>
-        <w:pStyle w:val="Sansinterligne"/>
-        <w:rPr>
-          <w:lang w:val="en-US"/>
-        </w:rPr>
-      </w:pPr>
-      <w:r>
-        <w:rPr>
-          <w:lang w:val="en-US"/>
-        </w:rPr>
-        <w:t>INSERT INTO GEEK (</w:t>
+      <w:proofErr w:type="spellEnd"/>
+      <w:r>
+        <w:rPr>
+          <w:lang w:val="en-US"/>
+        </w:rPr>
+        <w:t>,</w:t>
+      </w:r>
+      <w:r>
+        <w:rPr>
+          <w:lang w:val="en-US"/>
+        </w:rPr>
+        <w:t xml:space="preserve"> </w:t>
       </w:r>
       <w:proofErr w:type="spellStart"/>
       <w:r>
@@ -652,7 +907,13 @@
         <w:rPr>
           <w:lang w:val="en-US"/>
         </w:rPr>
-        <w:t>,prenom,mail</w:t>
+        <w:t>,mail</w:t>
+      </w:r>
+      <w:r>
+        <w:rPr>
+          <w:lang w:val="en-US"/>
+        </w:rPr>
+        <w:t>,sexe</w:t>
       </w:r>
       <w:proofErr w:type="spellEnd"/>
       <w:proofErr w:type="gramEnd"/>
@@ -667,56 +928,6 @@
         <w:rPr>
           <w:lang w:val="en-US"/>
         </w:rPr>
-        <w:t>Garel</w:t>
-      </w:r>
-      <w:proofErr w:type="spellEnd"/>
-      <w:r>
-        <w:rPr>
-          <w:lang w:val="en-US"/>
-        </w:rPr>
-        <w:t>','Lorraine','lorraine.garel@gmail.com')</w:t>
-      </w:r>
-    </w:p>
-    <w:p>
-      <w:pPr>
-        <w:pStyle w:val="Sansinterligne"/>
-        <w:rPr>
-          <w:lang w:val="en-US"/>
-        </w:rPr>
-      </w:pPr>
-      <w:r>
-        <w:rPr>
-          <w:lang w:val="en-US"/>
-        </w:rPr>
-        <w:t>INSERT INTO GEEK (</w:t>
-      </w:r>
-      <w:proofErr w:type="spellStart"/>
-      <w:r>
-        <w:rPr>
-          <w:lang w:val="en-US"/>
-        </w:rPr>
-        <w:t>nom</w:t>
-      </w:r>
-      <w:proofErr w:type="gramStart"/>
-      <w:r>
-        <w:rPr>
-          <w:lang w:val="en-US"/>
-        </w:rPr>
-        <w:t>,prenom,mail</w:t>
-      </w:r>
-      <w:proofErr w:type="spellEnd"/>
-      <w:proofErr w:type="gramEnd"/>
-      <w:r>
-        <w:rPr>
-          <w:lang w:val="en-US"/>
-        </w:rPr>
-        <w:t>) values ('</w:t>
-      </w:r>
-      <w:proofErr w:type="spellStart"/>
-      <w:r>
-        <w:rPr>
-          <w:lang w:val="en-US"/>
-        </w:rPr>
         <w:t>Jonathan</w:t>
       </w:r>
       <w:r>
@@ -736,7 +947,31 @@
         <w:rPr>
           <w:lang w:val="en-US"/>
         </w:rPr>
-        <w:t>',</w:t>
+        <w:t xml:space="preserve">', ' </w:t>
+      </w:r>
+      <w:r>
+        <w:rPr>
+          <w:lang w:val="en-US"/>
+        </w:rPr>
+        <w:t>J</w:t>
+      </w:r>
+      <w:r>
+        <w:rPr>
+          <w:lang w:val="en-US"/>
+        </w:rPr>
+        <w:t>onathan.lespect@gmail.com</w:t>
+      </w:r>
+      <w:r>
+        <w:rPr>
+          <w:lang w:val="en-US"/>
+        </w:rPr>
+        <w:t>'</w:t>
+      </w:r>
+      <w:r>
+        <w:rPr>
+          <w:lang w:val="en-US"/>
+        </w:rPr>
+        <w:t>,</w:t>
       </w:r>
       <w:r>
         <w:rPr>
@@ -754,19 +989,19 @@
         <w:rPr>
           <w:lang w:val="en-US"/>
         </w:rPr>
-        <w:t xml:space="preserve"> </w:t>
-      </w:r>
-      <w:r>
-        <w:rPr>
-          <w:lang w:val="en-US"/>
-        </w:rPr>
-        <w:t>Jonathan.lespect@gmail.com</w:t>
-      </w:r>
-      <w:r>
-        <w:rPr>
-          <w:lang w:val="en-US"/>
-        </w:rPr>
-        <w:t>')</w:t>
+        <w:t>m</w:t>
+      </w:r>
+      <w:r>
+        <w:rPr>
+          <w:lang w:val="en-US"/>
+        </w:rPr>
+        <w:t>'</w:t>
+      </w:r>
+      <w:r>
+        <w:rPr>
+          <w:lang w:val="en-US"/>
+        </w:rPr>
+        <w:t>)</w:t>
       </w:r>
     </w:p>
     <w:p>
@@ -852,18 +1087,16 @@
     <w:p>
       <w:pPr>
         <w:pStyle w:val="Sansinterligne"/>
-        <w:rPr>
-          <w:lang w:val="en-US"/>
-        </w:rPr>
-      </w:pPr>
-    </w:p>
-    <w:p>
-      <w:pPr>
-        <w:pStyle w:val="Sansinterligne"/>
-        <w:rPr>
-          <w:lang w:val="en-US"/>
-        </w:rPr>
-      </w:pPr>
+      </w:pPr>
+    </w:p>
+    <w:p>
+      <w:pPr>
+        <w:pStyle w:val="Sansinterligne"/>
+        <w:rPr>
+          <w:lang w:val="en-US"/>
+        </w:rPr>
+      </w:pPr>
+      <w:bookmarkStart w:id="0" w:name="_GoBack"/>
       <w:r>
         <w:rPr>
           <w:lang w:val="en-US"/>
@@ -958,114 +1191,107 @@
         <w:rPr>
           <w:lang w:val="en-US"/>
         </w:rPr>
-        <w:t>I</w:t>
-      </w:r>
-      <w:bookmarkStart w:id="0" w:name="_GoBack"/>
+        <w:t>IDGEEK", "IDINTERET" ) VALUES (2</w:t>
+      </w:r>
+      <w:r>
+        <w:rPr>
+          <w:lang w:val="en-US"/>
+        </w:rPr>
+        <w:t xml:space="preserve"> ,2 )</w:t>
+      </w:r>
+    </w:p>
+    <w:p>
+      <w:pPr>
+        <w:pStyle w:val="Sansinterligne"/>
+        <w:rPr>
+          <w:lang w:val="en-US"/>
+        </w:rPr>
+      </w:pPr>
+    </w:p>
+    <w:p>
+      <w:pPr>
+        <w:pStyle w:val="Sansinterligne"/>
+        <w:rPr>
+          <w:lang w:val="en-US"/>
+        </w:rPr>
+      </w:pPr>
+      <w:r>
+        <w:rPr>
+          <w:lang w:val="en-US"/>
+        </w:rPr>
+        <w:t xml:space="preserve">INSERT INTO "PUBLIC"."GEEK_INTERET" </w:t>
+      </w:r>
+      <w:proofErr w:type="gramStart"/>
+      <w:r>
+        <w:rPr>
+          <w:lang w:val="en-US"/>
+        </w:rPr>
+        <w:t>( "</w:t>
+      </w:r>
+      <w:proofErr w:type="gramEnd"/>
+      <w:r>
+        <w:rPr>
+          <w:lang w:val="en-US"/>
+        </w:rPr>
+        <w:t>IDGEEK", "IDINTERET" ) VALUES (3 ,1 )</w:t>
+      </w:r>
+    </w:p>
+    <w:p>
+      <w:pPr>
+        <w:pStyle w:val="Sansinterligne"/>
+        <w:rPr>
+          <w:lang w:val="en-US"/>
+        </w:rPr>
+      </w:pPr>
+      <w:r>
+        <w:rPr>
+          <w:lang w:val="en-US"/>
+        </w:rPr>
+        <w:t xml:space="preserve">INSERT INTO "PUBLIC"."GEEK_INTERET" </w:t>
+      </w:r>
+      <w:proofErr w:type="gramStart"/>
+      <w:r>
+        <w:rPr>
+          <w:lang w:val="en-US"/>
+        </w:rPr>
+        <w:t>( "</w:t>
+      </w:r>
+      <w:proofErr w:type="gramEnd"/>
+      <w:r>
+        <w:rPr>
+          <w:lang w:val="en-US"/>
+        </w:rPr>
+        <w:t>IDGEEK", "IDINTERET" ) VALUES (3 ,2 )</w:t>
+      </w:r>
+    </w:p>
+    <w:p>
+      <w:pPr>
+        <w:pStyle w:val="Sansinterligne"/>
+        <w:rPr>
+          <w:lang w:val="en-US"/>
+        </w:rPr>
+      </w:pPr>
+      <w:r>
+        <w:rPr>
+          <w:lang w:val="en-US"/>
+        </w:rPr>
+        <w:t xml:space="preserve">INSERT INTO "PUBLIC"."GEEK_INTERET" </w:t>
+      </w:r>
+      <w:proofErr w:type="gramStart"/>
+      <w:r>
+        <w:rPr>
+          <w:lang w:val="en-US"/>
+        </w:rPr>
+        <w:t>( "</w:t>
+      </w:r>
+      <w:proofErr w:type="gramEnd"/>
+      <w:r>
+        <w:rPr>
+          <w:lang w:val="en-US"/>
+        </w:rPr>
+        <w:t>IDGEEK", "IDINTERET" ) VALUES (3 ,3 )</w:t>
+      </w:r>
       <w:bookmarkEnd w:id="0"/>
-      <w:r>
-        <w:rPr>
-          <w:lang w:val="en-US"/>
-        </w:rPr>
-        <w:t>DGEEK", "IDINTERET" ) VALUES (2</w:t>
-      </w:r>
-      <w:r>
-        <w:rPr>
-          <w:lang w:val="en-US"/>
-        </w:rPr>
-        <w:t xml:space="preserve"> ,2 )</w:t>
-      </w:r>
-    </w:p>
-    <w:p>
-      <w:pPr>
-        <w:pStyle w:val="Sansinterligne"/>
-        <w:rPr>
-          <w:lang w:val="en-US"/>
-        </w:rPr>
-      </w:pPr>
-    </w:p>
-    <w:p>
-      <w:pPr>
-        <w:pStyle w:val="Sansinterligne"/>
-        <w:rPr>
-          <w:lang w:val="en-US"/>
-        </w:rPr>
-      </w:pPr>
-      <w:r>
-        <w:rPr>
-          <w:lang w:val="en-US"/>
-        </w:rPr>
-        <w:t xml:space="preserve">INSERT INTO "PUBLIC"."GEEK_INTERET" </w:t>
-      </w:r>
-      <w:proofErr w:type="gramStart"/>
-      <w:r>
-        <w:rPr>
-          <w:lang w:val="en-US"/>
-        </w:rPr>
-        <w:t>( "</w:t>
-      </w:r>
-      <w:proofErr w:type="gramEnd"/>
-      <w:r>
-        <w:rPr>
-          <w:lang w:val="en-US"/>
-        </w:rPr>
-        <w:t>IDGEEK", "IDINTERET" ) VALUES (3 ,1 )</w:t>
-      </w:r>
-    </w:p>
-    <w:p>
-      <w:pPr>
-        <w:pStyle w:val="Sansinterligne"/>
-        <w:rPr>
-          <w:lang w:val="en-US"/>
-        </w:rPr>
-      </w:pPr>
-      <w:r>
-        <w:rPr>
-          <w:lang w:val="en-US"/>
-        </w:rPr>
-        <w:t xml:space="preserve">INSERT INTO "PUBLIC"."GEEK_INTERET" </w:t>
-      </w:r>
-      <w:proofErr w:type="gramStart"/>
-      <w:r>
-        <w:rPr>
-          <w:lang w:val="en-US"/>
-        </w:rPr>
-        <w:t>( "</w:t>
-      </w:r>
-      <w:proofErr w:type="gramEnd"/>
-      <w:r>
-        <w:rPr>
-          <w:lang w:val="en-US"/>
-        </w:rPr>
-        <w:t>IDGEEK", "IDINTERET" ) VALUES (3 ,2 )</w:t>
-      </w:r>
-    </w:p>
-    <w:p>
-      <w:pPr>
-        <w:pStyle w:val="Sansinterligne"/>
-        <w:rPr>
-          <w:lang w:val="en-US"/>
-        </w:rPr>
-      </w:pPr>
-      <w:r>
-        <w:rPr>
-          <w:lang w:val="en-US"/>
-        </w:rPr>
-        <w:t xml:space="preserve">INSERT INTO "PUBLIC"."GEEK_INTERET" </w:t>
-      </w:r>
-      <w:proofErr w:type="gramStart"/>
-      <w:r>
-        <w:rPr>
-          <w:lang w:val="en-US"/>
-        </w:rPr>
-        <w:t>( "</w:t>
-      </w:r>
-      <w:proofErr w:type="gramEnd"/>
-      <w:r>
-        <w:rPr>
-          <w:lang w:val="en-US"/>
-        </w:rPr>
-        <w:t>IDGEEK", "IDINTERET" ) VALUES (3 ,3 )</w:t>
-      </w:r>
     </w:p>
     <w:sectPr>
       <w:pgSz w:w="11906" w:h="16838"/>

--- a/SQL Structure Geek.docx
+++ b/SQL Structure Geek.docx
@@ -13,91 +13,249 @@
         <w:rPr>
           <w:lang w:val="en-US"/>
         </w:rPr>
-        <w:t>CREATE TABLE Geek(</w:t>
-      </w:r>
-    </w:p>
-    <w:p>
-      <w:pPr>
-        <w:pStyle w:val="Sansinterligne"/>
-        <w:rPr>
-          <w:lang w:val="en-US"/>
-        </w:rPr>
-      </w:pPr>
-      <w:r>
-        <w:rPr>
-          <w:lang w:val="en-US"/>
-        </w:rPr>
-        <w:t>Id int GENERATED BY DEFAULT AS IDENTITY (START WITH 1, INCREMENT BY 1) NOT NULL,</w:t>
-      </w:r>
-    </w:p>
-    <w:p>
-      <w:pPr>
-        <w:pStyle w:val="Sansinterligne"/>
-        <w:rPr>
-          <w:lang w:val="en-US"/>
-        </w:rPr>
-      </w:pPr>
-      <w:r>
-        <w:rPr>
-          <w:lang w:val="en-US"/>
-        </w:rPr>
-        <w:t>nom varchar(25) NOT NULL,</w:t>
-      </w:r>
-    </w:p>
-    <w:p>
-      <w:pPr>
-        <w:pStyle w:val="Sansinterligne"/>
-        <w:rPr>
-          <w:lang w:val="en-US"/>
-        </w:rPr>
-      </w:pPr>
-      <w:r>
-        <w:rPr>
-          <w:lang w:val="en-US"/>
-        </w:rPr>
-        <w:t xml:space="preserve">prenom varchar(25) NOT NULL, </w:t>
-      </w:r>
-    </w:p>
-    <w:p>
-      <w:pPr>
-        <w:pStyle w:val="Sansinterligne"/>
-        <w:rPr>
-          <w:lang w:val="en-US"/>
-        </w:rPr>
-      </w:pPr>
-      <w:r>
-        <w:rPr>
-          <w:lang w:val="en-US"/>
-        </w:rPr>
-        <w:t>mail varchar(40) NOT NULL,</w:t>
-      </w:r>
-    </w:p>
-    <w:p>
-      <w:pPr>
-        <w:pStyle w:val="Sansinterligne"/>
-        <w:rPr>
-          <w:lang w:val="en-US"/>
-        </w:rPr>
-      </w:pPr>
-      <w:r>
-        <w:rPr>
-          <w:lang w:val="en-US"/>
-        </w:rPr>
-        <w:t>gravatar varchar(256),</w:t>
-      </w:r>
-    </w:p>
-    <w:p>
-      <w:pPr>
-        <w:pStyle w:val="Sansinterligne"/>
-        <w:rPr>
-          <w:lang w:val="en-US"/>
-        </w:rPr>
-      </w:pPr>
-      <w:r>
-        <w:rPr>
-          <w:lang w:val="en-US"/>
-        </w:rPr>
-        <w:t>PRIMARY KEY(Id)</w:t>
+        <w:t xml:space="preserve">CREATE TABLE </w:t>
+      </w:r>
+      <w:proofErr w:type="gramStart"/>
+      <w:r>
+        <w:rPr>
+          <w:lang w:val="en-US"/>
+        </w:rPr>
+        <w:t>Geek(</w:t>
+      </w:r>
+      <w:proofErr w:type="gramEnd"/>
+    </w:p>
+    <w:p>
+      <w:pPr>
+        <w:pStyle w:val="Sansinterligne"/>
+        <w:rPr>
+          <w:lang w:val="en-US"/>
+        </w:rPr>
+      </w:pPr>
+      <w:r>
+        <w:rPr>
+          <w:lang w:val="en-US"/>
+        </w:rPr>
+        <w:t xml:space="preserve">Id </w:t>
+      </w:r>
+      <w:proofErr w:type="spellStart"/>
+      <w:r>
+        <w:rPr>
+          <w:lang w:val="en-US"/>
+        </w:rPr>
+        <w:t>int</w:t>
+      </w:r>
+      <w:proofErr w:type="spellEnd"/>
+      <w:r>
+        <w:rPr>
+          <w:lang w:val="en-US"/>
+        </w:rPr>
+        <w:t xml:space="preserve"> GENERATED BY DEFAULT AS IDENTITY (START WITH 1, INCREMENT BY 1) NOT NULL,</w:t>
+      </w:r>
+    </w:p>
+    <w:p>
+      <w:pPr>
+        <w:pStyle w:val="Sansinterligne"/>
+        <w:rPr>
+          <w:lang w:val="en-US"/>
+        </w:rPr>
+      </w:pPr>
+      <w:proofErr w:type="gramStart"/>
+      <w:r>
+        <w:rPr>
+          <w:lang w:val="en-US"/>
+        </w:rPr>
+        <w:t>nom</w:t>
+      </w:r>
+      <w:proofErr w:type="gramEnd"/>
+      <w:r>
+        <w:rPr>
+          <w:lang w:val="en-US"/>
+        </w:rPr>
+        <w:t xml:space="preserve"> </w:t>
+      </w:r>
+      <w:proofErr w:type="spellStart"/>
+      <w:r>
+        <w:rPr>
+          <w:lang w:val="en-US"/>
+        </w:rPr>
+        <w:t>varchar</w:t>
+      </w:r>
+      <w:proofErr w:type="spellEnd"/>
+      <w:r>
+        <w:rPr>
+          <w:lang w:val="en-US"/>
+        </w:rPr>
+        <w:t>(25) NOT NULL,</w:t>
+      </w:r>
+    </w:p>
+    <w:p>
+      <w:pPr>
+        <w:pStyle w:val="Sansinterligne"/>
+        <w:rPr>
+          <w:lang w:val="en-US"/>
+        </w:rPr>
+      </w:pPr>
+      <w:proofErr w:type="spellStart"/>
+      <w:proofErr w:type="gramStart"/>
+      <w:r>
+        <w:rPr>
+          <w:lang w:val="en-US"/>
+        </w:rPr>
+        <w:t>prenom</w:t>
+      </w:r>
+      <w:proofErr w:type="spellEnd"/>
+      <w:proofErr w:type="gramEnd"/>
+      <w:r>
+        <w:rPr>
+          <w:lang w:val="en-US"/>
+        </w:rPr>
+        <w:t xml:space="preserve"> </w:t>
+      </w:r>
+      <w:proofErr w:type="spellStart"/>
+      <w:r>
+        <w:rPr>
+          <w:lang w:val="en-US"/>
+        </w:rPr>
+        <w:t>varchar</w:t>
+      </w:r>
+      <w:proofErr w:type="spellEnd"/>
+      <w:r>
+        <w:rPr>
+          <w:lang w:val="en-US"/>
+        </w:rPr>
+        <w:t xml:space="preserve">(25) NOT NULL, </w:t>
+      </w:r>
+    </w:p>
+    <w:p>
+      <w:pPr>
+        <w:pStyle w:val="Sansinterligne"/>
+        <w:rPr>
+          <w:lang w:val="en-US"/>
+        </w:rPr>
+      </w:pPr>
+      <w:proofErr w:type="gramStart"/>
+      <w:r>
+        <w:rPr>
+          <w:lang w:val="en-US"/>
+        </w:rPr>
+        <w:t>mail</w:t>
+      </w:r>
+      <w:proofErr w:type="gramEnd"/>
+      <w:r>
+        <w:rPr>
+          <w:lang w:val="en-US"/>
+        </w:rPr>
+        <w:t xml:space="preserve"> </w:t>
+      </w:r>
+      <w:proofErr w:type="spellStart"/>
+      <w:r>
+        <w:rPr>
+          <w:lang w:val="en-US"/>
+        </w:rPr>
+        <w:t>varchar</w:t>
+      </w:r>
+      <w:proofErr w:type="spellEnd"/>
+      <w:r>
+        <w:rPr>
+          <w:lang w:val="en-US"/>
+        </w:rPr>
+        <w:t>(40) NOT NULL,</w:t>
+      </w:r>
+    </w:p>
+    <w:p>
+      <w:pPr>
+        <w:pStyle w:val="Sansinterligne"/>
+        <w:rPr>
+          <w:lang w:val="en-US"/>
+        </w:rPr>
+      </w:pPr>
+      <w:proofErr w:type="spellStart"/>
+      <w:proofErr w:type="gramStart"/>
+      <w:r>
+        <w:rPr>
+          <w:lang w:val="en-US"/>
+        </w:rPr>
+        <w:t>sexe</w:t>
+      </w:r>
+      <w:proofErr w:type="spellEnd"/>
+      <w:proofErr w:type="gramEnd"/>
+      <w:r>
+        <w:rPr>
+          <w:lang w:val="en-US"/>
+        </w:rPr>
+        <w:t xml:space="preserve"> char(1)</w:t>
+      </w:r>
+      <w:r>
+        <w:rPr>
+          <w:lang w:val="en-US"/>
+        </w:rPr>
+        <w:t xml:space="preserve"> NOT NULL,</w:t>
+      </w:r>
+    </w:p>
+    <w:p>
+      <w:pPr>
+        <w:pStyle w:val="Sansinterligne"/>
+        <w:rPr>
+          <w:lang w:val="en-US"/>
+        </w:rPr>
+      </w:pPr>
+      <w:proofErr w:type="spellStart"/>
+      <w:proofErr w:type="gramStart"/>
+      <w:r>
+        <w:rPr>
+          <w:lang w:val="en-US"/>
+        </w:rPr>
+        <w:t>gravatar</w:t>
+      </w:r>
+      <w:proofErr w:type="spellEnd"/>
+      <w:proofErr w:type="gramEnd"/>
+      <w:r>
+        <w:rPr>
+          <w:lang w:val="en-US"/>
+        </w:rPr>
+        <w:t xml:space="preserve"> </w:t>
+      </w:r>
+      <w:proofErr w:type="spellStart"/>
+      <w:r>
+        <w:rPr>
+          <w:lang w:val="en-US"/>
+        </w:rPr>
+        <w:t>varchar</w:t>
+      </w:r>
+      <w:proofErr w:type="spellEnd"/>
+      <w:r>
+        <w:rPr>
+          <w:lang w:val="en-US"/>
+        </w:rPr>
+        <w:t>(256),</w:t>
+      </w:r>
+    </w:p>
+    <w:p>
+      <w:pPr>
+        <w:pStyle w:val="Sansinterligne"/>
+        <w:rPr>
+          <w:lang w:val="en-US"/>
+        </w:rPr>
+      </w:pPr>
+      <w:r>
+        <w:rPr>
+          <w:lang w:val="en-US"/>
+        </w:rPr>
+        <w:t xml:space="preserve">PRIMARY </w:t>
+      </w:r>
+      <w:proofErr w:type="gramStart"/>
+      <w:r>
+        <w:rPr>
+          <w:lang w:val="en-US"/>
+        </w:rPr>
+        <w:t>KEY(</w:t>
+      </w:r>
+      <w:proofErr w:type="gramEnd"/>
+      <w:r>
+        <w:rPr>
+          <w:lang w:val="en-US"/>
+        </w:rPr>
+        <w:t>Id)</w:t>
       </w:r>
     </w:p>
     <w:p>
@@ -133,99 +291,151 @@
         <w:rPr>
           <w:lang w:val="en-US"/>
         </w:rPr>
-        <w:t>ALTER TABLE GEEK</w:t>
-      </w:r>
-    </w:p>
-    <w:p>
-      <w:pPr>
-        <w:pStyle w:val="Sansinterligne"/>
-        <w:rPr>
-          <w:lang w:val="en-US"/>
-        </w:rPr>
-      </w:pPr>
-      <w:r>
-        <w:rPr>
-          <w:lang w:val="en-US"/>
-        </w:rPr>
-        <w:t>ADD sexe char(1)</w:t>
-      </w:r>
-    </w:p>
-    <w:p>
-      <w:pPr>
-        <w:pStyle w:val="Sansinterligne"/>
-        <w:rPr>
-          <w:lang w:val="en-US"/>
-        </w:rPr>
-      </w:pPr>
-    </w:p>
-    <w:p>
-      <w:pPr>
-        <w:pStyle w:val="Sansinterligne"/>
-        <w:rPr>
-          <w:lang w:val="en-US"/>
-        </w:rPr>
-      </w:pPr>
-      <w:r>
-        <w:rPr>
-          <w:lang w:val="en-US"/>
-        </w:rPr>
-        <w:t>CREATE TABLE Interet(</w:t>
-      </w:r>
-    </w:p>
-    <w:p>
-      <w:pPr>
-        <w:pStyle w:val="Sansinterligne"/>
-        <w:rPr>
-          <w:lang w:val="en-US"/>
-        </w:rPr>
-      </w:pPr>
-      <w:r>
-        <w:rPr>
-          <w:lang w:val="en-US"/>
-        </w:rPr>
-        <w:t>Id int GENERATED BY DEFAULT AS IDENTITY (START WITH 1, INCREMENT BY 1) NOT NULL,</w:t>
-      </w:r>
-    </w:p>
-    <w:p>
-      <w:pPr>
-        <w:pStyle w:val="Sansinterligne"/>
-        <w:rPr>
-          <w:lang w:val="en-US"/>
-        </w:rPr>
-      </w:pPr>
-      <w:r>
-        <w:rPr>
-          <w:lang w:val="en-US"/>
-        </w:rPr>
-        <w:t>nom varchar(25) NOT NULL,</w:t>
-      </w:r>
-    </w:p>
-    <w:p>
-      <w:pPr>
-        <w:pStyle w:val="Sansinterligne"/>
-        <w:rPr>
-          <w:lang w:val="en-US"/>
-        </w:rPr>
-      </w:pPr>
-      <w:r>
-        <w:rPr>
-          <w:lang w:val="en-US"/>
-        </w:rPr>
-        <w:t xml:space="preserve">description varchar(100) NOT NULL, </w:t>
-      </w:r>
-    </w:p>
-    <w:p>
-      <w:pPr>
-        <w:pStyle w:val="Sansinterligne"/>
-        <w:rPr>
-          <w:lang w:val="en-US"/>
-        </w:rPr>
-      </w:pPr>
-      <w:r>
-        <w:rPr>
-          <w:lang w:val="en-US"/>
-        </w:rPr>
-        <w:t>PRIMARY KEY(Id)</w:t>
+        <w:t xml:space="preserve">CREATE TABLE </w:t>
+      </w:r>
+      <w:proofErr w:type="spellStart"/>
+      <w:proofErr w:type="gramStart"/>
+      <w:r>
+        <w:rPr>
+          <w:lang w:val="en-US"/>
+        </w:rPr>
+        <w:t>Interet</w:t>
+      </w:r>
+      <w:proofErr w:type="spellEnd"/>
+      <w:r>
+        <w:rPr>
+          <w:lang w:val="en-US"/>
+        </w:rPr>
+        <w:t>(</w:t>
+      </w:r>
+      <w:proofErr w:type="gramEnd"/>
+    </w:p>
+    <w:p>
+      <w:pPr>
+        <w:pStyle w:val="Sansinterligne"/>
+        <w:rPr>
+          <w:lang w:val="en-US"/>
+        </w:rPr>
+      </w:pPr>
+      <w:r>
+        <w:rPr>
+          <w:lang w:val="en-US"/>
+        </w:rPr>
+        <w:t xml:space="preserve">Id </w:t>
+      </w:r>
+      <w:proofErr w:type="spellStart"/>
+      <w:r>
+        <w:rPr>
+          <w:lang w:val="en-US"/>
+        </w:rPr>
+        <w:t>int</w:t>
+      </w:r>
+      <w:proofErr w:type="spellEnd"/>
+      <w:r>
+        <w:rPr>
+          <w:lang w:val="en-US"/>
+        </w:rPr>
+        <w:t xml:space="preserve"> GENERATED BY DEFAULT AS IDENTITY (START WITH 1, INCREMENT BY 1) NOT NULL,</w:t>
+      </w:r>
+    </w:p>
+    <w:p>
+      <w:pPr>
+        <w:pStyle w:val="Sansinterligne"/>
+        <w:rPr>
+          <w:lang w:val="en-US"/>
+        </w:rPr>
+      </w:pPr>
+      <w:proofErr w:type="gramStart"/>
+      <w:r>
+        <w:rPr>
+          <w:lang w:val="en-US"/>
+        </w:rPr>
+        <w:t>nom</w:t>
+      </w:r>
+      <w:proofErr w:type="gramEnd"/>
+      <w:r>
+        <w:rPr>
+          <w:lang w:val="en-US"/>
+        </w:rPr>
+        <w:t xml:space="preserve"> </w:t>
+      </w:r>
+      <w:proofErr w:type="spellStart"/>
+      <w:r>
+        <w:rPr>
+          <w:lang w:val="en-US"/>
+        </w:rPr>
+        <w:t>varchar</w:t>
+      </w:r>
+      <w:proofErr w:type="spellEnd"/>
+      <w:r>
+        <w:rPr>
+          <w:lang w:val="en-US"/>
+        </w:rPr>
+        <w:t>(25) NOT NULL,</w:t>
+      </w:r>
+    </w:p>
+    <w:p>
+      <w:pPr>
+        <w:pStyle w:val="Sansinterligne"/>
+        <w:rPr>
+          <w:lang w:val="en-US"/>
+        </w:rPr>
+      </w:pPr>
+      <w:proofErr w:type="gramStart"/>
+      <w:r>
+        <w:rPr>
+          <w:lang w:val="en-US"/>
+        </w:rPr>
+        <w:t>description</w:t>
+      </w:r>
+      <w:proofErr w:type="gramEnd"/>
+      <w:r>
+        <w:rPr>
+          <w:lang w:val="en-US"/>
+        </w:rPr>
+        <w:t xml:space="preserve"> </w:t>
+      </w:r>
+      <w:proofErr w:type="spellStart"/>
+      <w:r>
+        <w:rPr>
+          <w:lang w:val="en-US"/>
+        </w:rPr>
+        <w:t>varchar</w:t>
+      </w:r>
+      <w:proofErr w:type="spellEnd"/>
+      <w:r>
+        <w:rPr>
+          <w:lang w:val="en-US"/>
+        </w:rPr>
+        <w:t xml:space="preserve">(100) NOT NULL, </w:t>
+      </w:r>
+    </w:p>
+    <w:p>
+      <w:pPr>
+        <w:pStyle w:val="Sansinterligne"/>
+        <w:rPr>
+          <w:lang w:val="en-US"/>
+        </w:rPr>
+      </w:pPr>
+      <w:r>
+        <w:rPr>
+          <w:lang w:val="en-US"/>
+        </w:rPr>
+        <w:t xml:space="preserve">PRIMARY </w:t>
+      </w:r>
+      <w:proofErr w:type="gramStart"/>
+      <w:r>
+        <w:rPr>
+          <w:lang w:val="en-US"/>
+        </w:rPr>
+        <w:t>KEY(</w:t>
+      </w:r>
+      <w:proofErr w:type="gramEnd"/>
+      <w:r>
+        <w:rPr>
+          <w:lang w:val="en-US"/>
+        </w:rPr>
+        <w:t>Id)</w:t>
       </w:r>
     </w:p>
     <w:p>
@@ -261,77 +471,243 @@
         <w:rPr>
           <w:lang w:val="en-US"/>
         </w:rPr>
-        <w:t>CREATE TABLE Geek_Interet(</w:t>
-      </w:r>
-    </w:p>
-    <w:p>
-      <w:pPr>
-        <w:pStyle w:val="Sansinterligne"/>
-        <w:rPr>
-          <w:lang w:val="en-US"/>
-        </w:rPr>
-      </w:pPr>
-      <w:r>
-        <w:rPr>
-          <w:lang w:val="en-US"/>
-        </w:rPr>
-        <w:t>IdGeek int,</w:t>
-      </w:r>
-    </w:p>
-    <w:p>
-      <w:pPr>
-        <w:pStyle w:val="Sansinterligne"/>
-        <w:rPr>
-          <w:lang w:val="en-US"/>
-        </w:rPr>
-      </w:pPr>
-      <w:r>
-        <w:rPr>
-          <w:lang w:val="en-US"/>
-        </w:rPr>
-        <w:t>IdInteret int,</w:t>
-      </w:r>
-    </w:p>
-    <w:p>
-      <w:pPr>
-        <w:pStyle w:val="Sansinterligne"/>
-        <w:rPr>
-          <w:lang w:val="en-US"/>
-        </w:rPr>
-      </w:pPr>
-      <w:r>
-        <w:rPr>
-          <w:lang w:val="en-US"/>
-        </w:rPr>
-        <w:t>PRIMARY KEY(IdGeek, IdInteret),</w:t>
-      </w:r>
-    </w:p>
-    <w:p>
-      <w:pPr>
-        <w:pStyle w:val="Sansinterligne"/>
-        <w:rPr>
-          <w:lang w:val="en-US"/>
-        </w:rPr>
-      </w:pPr>
-      <w:r>
-        <w:rPr>
-          <w:lang w:val="en-US"/>
-        </w:rPr>
-        <w:t>FOREIGN KEY (IdGeek) References Geek(ID),</w:t>
-      </w:r>
-    </w:p>
-    <w:p>
-      <w:pPr>
-        <w:pStyle w:val="Sansinterligne"/>
-        <w:rPr>
-          <w:lang w:val="en-US"/>
-        </w:rPr>
-      </w:pPr>
-      <w:r>
-        <w:rPr>
-          <w:lang w:val="en-US"/>
-        </w:rPr>
-        <w:t>FOREIGN KEY (IdInteret) References Interet(ID)</w:t>
+        <w:t xml:space="preserve">CREATE TABLE </w:t>
+      </w:r>
+      <w:proofErr w:type="spellStart"/>
+      <w:r>
+        <w:rPr>
+          <w:lang w:val="en-US"/>
+        </w:rPr>
+        <w:t>Geek_</w:t>
+      </w:r>
+      <w:proofErr w:type="gramStart"/>
+      <w:r>
+        <w:rPr>
+          <w:lang w:val="en-US"/>
+        </w:rPr>
+        <w:t>Interet</w:t>
+      </w:r>
+      <w:proofErr w:type="spellEnd"/>
+      <w:r>
+        <w:rPr>
+          <w:lang w:val="en-US"/>
+        </w:rPr>
+        <w:t>(</w:t>
+      </w:r>
+      <w:proofErr w:type="gramEnd"/>
+    </w:p>
+    <w:p>
+      <w:pPr>
+        <w:pStyle w:val="Sansinterligne"/>
+        <w:rPr>
+          <w:lang w:val="en-US"/>
+        </w:rPr>
+      </w:pPr>
+      <w:proofErr w:type="spellStart"/>
+      <w:r>
+        <w:rPr>
+          <w:lang w:val="en-US"/>
+        </w:rPr>
+        <w:t>IdGeek</w:t>
+      </w:r>
+      <w:proofErr w:type="spellEnd"/>
+      <w:r>
+        <w:rPr>
+          <w:lang w:val="en-US"/>
+        </w:rPr>
+        <w:t xml:space="preserve"> </w:t>
+      </w:r>
+      <w:proofErr w:type="spellStart"/>
+      <w:r>
+        <w:rPr>
+          <w:lang w:val="en-US"/>
+        </w:rPr>
+        <w:t>int</w:t>
+      </w:r>
+      <w:proofErr w:type="spellEnd"/>
+      <w:r>
+        <w:rPr>
+          <w:lang w:val="en-US"/>
+        </w:rPr>
+        <w:t>,</w:t>
+      </w:r>
+    </w:p>
+    <w:p>
+      <w:pPr>
+        <w:pStyle w:val="Sansinterligne"/>
+        <w:rPr>
+          <w:lang w:val="en-US"/>
+        </w:rPr>
+      </w:pPr>
+      <w:proofErr w:type="spellStart"/>
+      <w:r>
+        <w:rPr>
+          <w:lang w:val="en-US"/>
+        </w:rPr>
+        <w:t>IdInteret</w:t>
+      </w:r>
+      <w:proofErr w:type="spellEnd"/>
+      <w:r>
+        <w:rPr>
+          <w:lang w:val="en-US"/>
+        </w:rPr>
+        <w:t xml:space="preserve"> </w:t>
+      </w:r>
+      <w:proofErr w:type="spellStart"/>
+      <w:r>
+        <w:rPr>
+          <w:lang w:val="en-US"/>
+        </w:rPr>
+        <w:t>int</w:t>
+      </w:r>
+      <w:proofErr w:type="spellEnd"/>
+      <w:r>
+        <w:rPr>
+          <w:lang w:val="en-US"/>
+        </w:rPr>
+        <w:t>,</w:t>
+      </w:r>
+    </w:p>
+    <w:p>
+      <w:pPr>
+        <w:pStyle w:val="Sansinterligne"/>
+        <w:rPr>
+          <w:lang w:val="en-US"/>
+        </w:rPr>
+      </w:pPr>
+      <w:r>
+        <w:rPr>
+          <w:lang w:val="en-US"/>
+        </w:rPr>
+        <w:t xml:space="preserve">PRIMARY </w:t>
+      </w:r>
+      <w:proofErr w:type="gramStart"/>
+      <w:r>
+        <w:rPr>
+          <w:lang w:val="en-US"/>
+        </w:rPr>
+        <w:t>KEY(</w:t>
+      </w:r>
+      <w:proofErr w:type="spellStart"/>
+      <w:proofErr w:type="gramEnd"/>
+      <w:r>
+        <w:rPr>
+          <w:lang w:val="en-US"/>
+        </w:rPr>
+        <w:t>IdGeek</w:t>
+      </w:r>
+      <w:proofErr w:type="spellEnd"/>
+      <w:r>
+        <w:rPr>
+          <w:lang w:val="en-US"/>
+        </w:rPr>
+        <w:t xml:space="preserve">, </w:t>
+      </w:r>
+      <w:proofErr w:type="spellStart"/>
+      <w:r>
+        <w:rPr>
+          <w:lang w:val="en-US"/>
+        </w:rPr>
+        <w:t>IdInteret</w:t>
+      </w:r>
+      <w:proofErr w:type="spellEnd"/>
+      <w:r>
+        <w:rPr>
+          <w:lang w:val="en-US"/>
+        </w:rPr>
+        <w:t>),</w:t>
+      </w:r>
+    </w:p>
+    <w:p>
+      <w:pPr>
+        <w:pStyle w:val="Sansinterligne"/>
+        <w:rPr>
+          <w:lang w:val="en-US"/>
+        </w:rPr>
+      </w:pPr>
+      <w:r>
+        <w:rPr>
+          <w:lang w:val="en-US"/>
+        </w:rPr>
+        <w:t>FOREIGN KEY (</w:t>
+      </w:r>
+      <w:proofErr w:type="spellStart"/>
+      <w:r>
+        <w:rPr>
+          <w:lang w:val="en-US"/>
+        </w:rPr>
+        <w:t>IdGeek</w:t>
+      </w:r>
+      <w:proofErr w:type="spellEnd"/>
+      <w:r>
+        <w:rPr>
+          <w:lang w:val="en-US"/>
+        </w:rPr>
+        <w:t xml:space="preserve">) References </w:t>
+      </w:r>
+      <w:proofErr w:type="gramStart"/>
+      <w:r>
+        <w:rPr>
+          <w:lang w:val="en-US"/>
+        </w:rPr>
+        <w:t>Geek(</w:t>
+      </w:r>
+      <w:proofErr w:type="gramEnd"/>
+      <w:r>
+        <w:rPr>
+          <w:lang w:val="en-US"/>
+        </w:rPr>
+        <w:t>ID),</w:t>
+      </w:r>
+    </w:p>
+    <w:p>
+      <w:pPr>
+        <w:pStyle w:val="Sansinterligne"/>
+        <w:rPr>
+          <w:lang w:val="en-US"/>
+        </w:rPr>
+      </w:pPr>
+      <w:r>
+        <w:rPr>
+          <w:lang w:val="en-US"/>
+        </w:rPr>
+        <w:t>FOREIGN KEY (</w:t>
+      </w:r>
+      <w:proofErr w:type="spellStart"/>
+      <w:r>
+        <w:rPr>
+          <w:lang w:val="en-US"/>
+        </w:rPr>
+        <w:t>IdInteret</w:t>
+      </w:r>
+      <w:proofErr w:type="spellEnd"/>
+      <w:r>
+        <w:rPr>
+          <w:lang w:val="en-US"/>
+        </w:rPr>
+        <w:t xml:space="preserve">) References </w:t>
+      </w:r>
+      <w:proofErr w:type="spellStart"/>
+      <w:proofErr w:type="gramStart"/>
+      <w:r>
+        <w:rPr>
+          <w:lang w:val="en-US"/>
+        </w:rPr>
+        <w:t>Interet</w:t>
+      </w:r>
+      <w:proofErr w:type="spellEnd"/>
+      <w:r>
+        <w:rPr>
+          <w:lang w:val="en-US"/>
+        </w:rPr>
+        <w:t>(</w:t>
+      </w:r>
+      <w:proofErr w:type="gramEnd"/>
+      <w:r>
+        <w:rPr>
+          <w:lang w:val="en-US"/>
+        </w:rPr>
+        <w:t>ID)</w:t>
       </w:r>
     </w:p>
     <w:p>
@@ -367,8 +743,16 @@
         <w:rPr>
           <w:lang w:val="en-US"/>
         </w:rPr>
-        <w:t>Create table consultation(</w:t>
-      </w:r>
+        <w:t xml:space="preserve">Create table </w:t>
+      </w:r>
+      <w:proofErr w:type="gramStart"/>
+      <w:r>
+        <w:rPr>
+          <w:lang w:val="en-US"/>
+        </w:rPr>
+        <w:t>consultation(</w:t>
+      </w:r>
+      <w:proofErr w:type="gramEnd"/>
     </w:p>
     <w:p>
       <w:pPr>
@@ -382,7 +766,21 @@
         <w:rPr>
           <w:lang w:val="en-US"/>
         </w:rPr>
-        <w:t>Id int GENERATED BY DEFAULT AS IDENTITY (START WITH 1, INCREMENT BY 1) NOT NULL,</w:t>
+        <w:t xml:space="preserve">Id </w:t>
+      </w:r>
+      <w:proofErr w:type="spellStart"/>
+      <w:r>
+        <w:rPr>
+          <w:lang w:val="en-US"/>
+        </w:rPr>
+        <w:t>int</w:t>
+      </w:r>
+      <w:proofErr w:type="spellEnd"/>
+      <w:r>
+        <w:rPr>
+          <w:lang w:val="en-US"/>
+        </w:rPr>
+        <w:t xml:space="preserve"> GENERATED BY DEFAULT AS IDENTITY (START WITH 1, INCREMENT BY 1) NOT NULL,</w:t>
       </w:r>
     </w:p>
     <w:p>
@@ -393,11 +791,35 @@
           <w:lang w:val="en-US"/>
         </w:rPr>
       </w:pPr>
-      <w:r>
-        <w:rPr>
-          <w:lang w:val="en-US"/>
-        </w:rPr>
-        <w:t>adresseIp varchar(25) NOT NULL,</w:t>
+      <w:proofErr w:type="spellStart"/>
+      <w:proofErr w:type="gramStart"/>
+      <w:r>
+        <w:rPr>
+          <w:lang w:val="en-US"/>
+        </w:rPr>
+        <w:t>adresseIp</w:t>
+      </w:r>
+      <w:proofErr w:type="spellEnd"/>
+      <w:proofErr w:type="gramEnd"/>
+      <w:r>
+        <w:rPr>
+          <w:lang w:val="en-US"/>
+        </w:rPr>
+        <w:t xml:space="preserve"> </w:t>
+      </w:r>
+      <w:proofErr w:type="spellStart"/>
+      <w:r>
+        <w:rPr>
+          <w:lang w:val="en-US"/>
+        </w:rPr>
+        <w:t>varchar</w:t>
+      </w:r>
+      <w:proofErr w:type="spellEnd"/>
+      <w:r>
+        <w:rPr>
+          <w:lang w:val="en-US"/>
+        </w:rPr>
+        <w:t>(25) NOT NULL,</w:t>
       </w:r>
     </w:p>
     <w:p>
@@ -408,11 +830,33 @@
           <w:lang w:val="en-US"/>
         </w:rPr>
       </w:pPr>
-      <w:r>
-        <w:rPr>
-          <w:lang w:val="en-US"/>
-        </w:rPr>
-        <w:t>IdGeek int NOT NULL,</w:t>
+      <w:proofErr w:type="spellStart"/>
+      <w:r>
+        <w:rPr>
+          <w:lang w:val="en-US"/>
+        </w:rPr>
+        <w:t>IdGeek</w:t>
+      </w:r>
+      <w:proofErr w:type="spellEnd"/>
+      <w:r>
+        <w:rPr>
+          <w:lang w:val="en-US"/>
+        </w:rPr>
+        <w:t xml:space="preserve"> </w:t>
+      </w:r>
+      <w:proofErr w:type="spellStart"/>
+      <w:r>
+        <w:rPr>
+          <w:lang w:val="en-US"/>
+        </w:rPr>
+        <w:t>int</w:t>
+      </w:r>
+      <w:proofErr w:type="spellEnd"/>
+      <w:r>
+        <w:rPr>
+          <w:lang w:val="en-US"/>
+        </w:rPr>
+        <w:t xml:space="preserve"> NOT NULL,</w:t>
       </w:r>
     </w:p>
     <w:p>
@@ -423,11 +867,33 @@
           <w:lang w:val="en-US"/>
         </w:rPr>
       </w:pPr>
-      <w:r>
-        <w:rPr>
-          <w:lang w:val="en-US"/>
-        </w:rPr>
-        <w:t>date date NOT NULL,</w:t>
+      <w:proofErr w:type="gramStart"/>
+      <w:r>
+        <w:rPr>
+          <w:lang w:val="en-US"/>
+        </w:rPr>
+        <w:t>date</w:t>
+      </w:r>
+      <w:proofErr w:type="gramEnd"/>
+      <w:r>
+        <w:rPr>
+          <w:lang w:val="en-US"/>
+        </w:rPr>
+        <w:t xml:space="preserve"> </w:t>
+      </w:r>
+      <w:proofErr w:type="spellStart"/>
+      <w:r>
+        <w:rPr>
+          <w:lang w:val="en-US"/>
+        </w:rPr>
+        <w:t>date</w:t>
+      </w:r>
+      <w:proofErr w:type="spellEnd"/>
+      <w:r>
+        <w:rPr>
+          <w:lang w:val="en-US"/>
+        </w:rPr>
+        <w:t xml:space="preserve"> NOT NULL,</w:t>
       </w:r>
     </w:p>
     <w:p>
@@ -442,7 +908,21 @@
         <w:rPr>
           <w:lang w:val="en-US"/>
         </w:rPr>
-        <w:t>PRIMARY KEY(Id),</w:t>
+        <w:t xml:space="preserve">PRIMARY </w:t>
+      </w:r>
+      <w:proofErr w:type="gramStart"/>
+      <w:r>
+        <w:rPr>
+          <w:lang w:val="en-US"/>
+        </w:rPr>
+        <w:t>KEY(</w:t>
+      </w:r>
+      <w:proofErr w:type="gramEnd"/>
+      <w:r>
+        <w:rPr>
+          <w:lang w:val="en-US"/>
+        </w:rPr>
+        <w:t>Id),</w:t>
       </w:r>
     </w:p>
     <w:p>
@@ -463,18 +943,556 @@
         <w:rPr>
           <w:lang w:val="en-US"/>
         </w:rPr>
-        <w:t>EY (IdGeek) References Geek(ID)</w:t>
+        <w:t>EY (</w:t>
+      </w:r>
+      <w:proofErr w:type="spellStart"/>
+      <w:r>
+        <w:rPr>
+          <w:lang w:val="en-US"/>
+        </w:rPr>
+        <w:t>IdGeek</w:t>
+      </w:r>
+      <w:proofErr w:type="spellEnd"/>
+      <w:r>
+        <w:rPr>
+          <w:lang w:val="en-US"/>
+        </w:rPr>
+        <w:t xml:space="preserve">) References </w:t>
+      </w:r>
+      <w:proofErr w:type="gramStart"/>
+      <w:r>
+        <w:rPr>
+          <w:lang w:val="en-US"/>
+        </w:rPr>
+        <w:t>Geek(</w:t>
+      </w:r>
+      <w:proofErr w:type="gramEnd"/>
+      <w:r>
+        <w:rPr>
+          <w:lang w:val="en-US"/>
+        </w:rPr>
+        <w:t>ID)</w:t>
+      </w:r>
+    </w:p>
+    <w:p>
+      <w:pPr>
+        <w:pStyle w:val="Sansinterligne"/>
+        <w:rPr>
+          <w:lang w:val="en-US"/>
+        </w:rPr>
+      </w:pPr>
+      <w:r>
+        <w:rPr>
+          <w:lang w:val="en-US"/>
+        </w:rPr>
+        <w:t>)</w:t>
+      </w:r>
+    </w:p>
+    <w:p>
+      <w:pPr>
+        <w:pStyle w:val="Sansinterligne"/>
+        <w:rPr>
+          <w:lang w:val="en-US"/>
+        </w:rPr>
+      </w:pPr>
+    </w:p>
+    <w:p>
+      <w:pPr>
+        <w:pStyle w:val="Sansinterligne"/>
+        <w:rPr>
+          <w:lang w:val="en-US"/>
+        </w:rPr>
+      </w:pPr>
+      <w:r>
+        <w:rPr>
+          <w:lang w:val="en-US"/>
+        </w:rPr>
+        <w:t>INSERT INTO GEEK (</w:t>
+      </w:r>
+      <w:proofErr w:type="spellStart"/>
+      <w:r>
+        <w:rPr>
+          <w:lang w:val="en-US"/>
+        </w:rPr>
+        <w:t>pre</w:t>
+      </w:r>
+      <w:r>
+        <w:rPr>
+          <w:lang w:val="en-US"/>
+        </w:rPr>
+        <w:t>nom</w:t>
+      </w:r>
+      <w:proofErr w:type="spellEnd"/>
+      <w:r>
+        <w:rPr>
+          <w:lang w:val="en-US"/>
+        </w:rPr>
+        <w:t>,</w:t>
+      </w:r>
+      <w:r>
+        <w:rPr>
+          <w:lang w:val="en-US"/>
+        </w:rPr>
+        <w:t xml:space="preserve"> </w:t>
+      </w:r>
+      <w:proofErr w:type="spellStart"/>
+      <w:r>
+        <w:rPr>
+          <w:lang w:val="en-US"/>
+        </w:rPr>
+        <w:t>nom</w:t>
+      </w:r>
+      <w:proofErr w:type="gramStart"/>
+      <w:r>
+        <w:rPr>
+          <w:lang w:val="en-US"/>
+        </w:rPr>
+        <w:t>,mail</w:t>
+      </w:r>
+      <w:r>
+        <w:rPr>
+          <w:lang w:val="en-US"/>
+        </w:rPr>
+        <w:t>,sexe</w:t>
+      </w:r>
+      <w:r>
+        <w:rPr>
+          <w:lang w:val="en-US"/>
+        </w:rPr>
+        <w:t>,gravatar</w:t>
+      </w:r>
+      <w:proofErr w:type="spellEnd"/>
+      <w:proofErr w:type="gramEnd"/>
+      <w:r>
+        <w:rPr>
+          <w:lang w:val="en-US"/>
+        </w:rPr>
+        <w:t>) values ('Adam','Affou','adam.affou@gmail.com'</w:t>
+      </w:r>
+      <w:r>
+        <w:rPr>
+          <w:lang w:val="en-US"/>
+        </w:rPr>
+        <w:t>,</w:t>
+      </w:r>
+      <w:r>
+        <w:rPr>
+          <w:lang w:val="en-US"/>
+        </w:rPr>
+        <w:t xml:space="preserve"> </w:t>
+      </w:r>
+      <w:r>
+        <w:rPr>
+          <w:lang w:val="en-US"/>
+        </w:rPr>
+        <w:t>'</w:t>
+      </w:r>
+      <w:r>
+        <w:rPr>
+          <w:lang w:val="en-US"/>
+        </w:rPr>
+        <w:t>m</w:t>
+      </w:r>
+      <w:r>
+        <w:rPr>
+          <w:lang w:val="en-US"/>
+        </w:rPr>
+        <w:t>'</w:t>
+      </w:r>
+      <w:r>
+        <w:rPr>
+          <w:lang w:val="en-US"/>
+        </w:rPr>
+        <w:t>,</w:t>
+      </w:r>
+      <w:r>
+        <w:rPr>
+          <w:lang w:val="en-US"/>
+        </w:rPr>
+        <w:t xml:space="preserve"> </w:t>
+      </w:r>
+      <w:r>
+        <w:rPr>
+          <w:lang w:val="en-US"/>
+        </w:rPr>
+        <w:t>'</w:t>
+      </w:r>
+      <w:r>
+        <w:rPr>
+          <w:lang w:val="en-US"/>
+        </w:rPr>
+        <w:t>/images/</w:t>
+      </w:r>
+      <w:r>
+        <w:rPr>
+          <w:lang w:val="en-US"/>
+        </w:rPr>
+        <w:t>Capture.PNG</w:t>
+      </w:r>
+      <w:r>
+        <w:rPr>
+          <w:lang w:val="en-US"/>
+        </w:rPr>
+        <w:t>'</w:t>
+      </w:r>
+      <w:r>
+        <w:rPr>
+          <w:lang w:val="en-US"/>
+        </w:rPr>
+        <w:t>)</w:t>
+      </w:r>
+    </w:p>
+    <w:p>
+      <w:pPr>
+        <w:pStyle w:val="Sansinterligne"/>
+        <w:rPr>
+          <w:lang w:val="en-US"/>
+        </w:rPr>
+      </w:pPr>
+      <w:r>
+        <w:rPr>
+          <w:lang w:val="en-US"/>
+        </w:rPr>
+        <w:t>INSERT INTO GEEK (</w:t>
+      </w:r>
+      <w:proofErr w:type="spellStart"/>
+      <w:r>
+        <w:rPr>
+          <w:lang w:val="en-US"/>
+        </w:rPr>
+        <w:t>pre</w:t>
+      </w:r>
+      <w:r>
+        <w:rPr>
+          <w:lang w:val="en-US"/>
+        </w:rPr>
+        <w:t>nom</w:t>
+      </w:r>
+      <w:proofErr w:type="spellEnd"/>
+      <w:r>
+        <w:rPr>
+          <w:lang w:val="en-US"/>
+        </w:rPr>
+        <w:t>,</w:t>
+      </w:r>
+      <w:r>
+        <w:rPr>
+          <w:lang w:val="en-US"/>
+        </w:rPr>
+        <w:t xml:space="preserve"> </w:t>
+      </w:r>
+      <w:proofErr w:type="spellStart"/>
+      <w:r>
+        <w:rPr>
+          <w:lang w:val="en-US"/>
+        </w:rPr>
+        <w:t>nom,mail</w:t>
+      </w:r>
+      <w:r>
+        <w:rPr>
+          <w:lang w:val="en-US"/>
+        </w:rPr>
+        <w:t>,sexe</w:t>
+      </w:r>
+      <w:proofErr w:type="spellEnd"/>
+      <w:r>
+        <w:rPr>
+          <w:lang w:val="en-US"/>
+        </w:rPr>
+        <w:t>,</w:t>
+      </w:r>
+      <w:r>
+        <w:rPr>
+          <w:lang w:val="en-US"/>
+        </w:rPr>
+        <w:t xml:space="preserve"> </w:t>
+      </w:r>
+      <w:proofErr w:type="spellStart"/>
+      <w:r>
+        <w:rPr>
+          <w:lang w:val="en-US"/>
+        </w:rPr>
+        <w:t>gravatar</w:t>
+      </w:r>
+      <w:proofErr w:type="spellEnd"/>
+      <w:r>
+        <w:rPr>
+          <w:lang w:val="en-US"/>
+        </w:rPr>
+        <w:t>) values ('</w:t>
+      </w:r>
+      <w:proofErr w:type="spellStart"/>
+      <w:r>
+        <w:rPr>
+          <w:lang w:val="en-US"/>
+        </w:rPr>
+        <w:t>Garel</w:t>
+      </w:r>
+      <w:proofErr w:type="spellEnd"/>
+      <w:r>
+        <w:rPr>
+          <w:lang w:val="en-US"/>
+        </w:rPr>
+        <w:t>','Lorraine','lorraine.garel@gmail.com'</w:t>
+      </w:r>
+      <w:r>
+        <w:rPr>
+          <w:lang w:val="en-US"/>
+        </w:rPr>
+        <w:t>,</w:t>
+      </w:r>
+      <w:r>
+        <w:rPr>
+          <w:lang w:val="en-US"/>
+        </w:rPr>
+        <w:t xml:space="preserve"> </w:t>
+      </w:r>
+      <w:r>
+        <w:rPr>
+          <w:lang w:val="en-US"/>
+        </w:rPr>
+        <w:t>'</w:t>
+      </w:r>
+      <w:r>
+        <w:rPr>
+          <w:lang w:val="en-US"/>
+        </w:rPr>
+        <w:t>f</w:t>
+      </w:r>
+      <w:r>
+        <w:rPr>
+          <w:lang w:val="en-US"/>
+        </w:rPr>
+        <w:t>'</w:t>
+      </w:r>
+      <w:r>
+        <w:rPr>
+          <w:lang w:val="en-US"/>
+        </w:rPr>
+        <w:t>,</w:t>
+      </w:r>
+      <w:r>
+        <w:rPr>
+          <w:lang w:val="en-US"/>
+        </w:rPr>
+        <w:t xml:space="preserve"> </w:t>
+      </w:r>
+      <w:r>
+        <w:rPr>
+          <w:lang w:val="en-US"/>
+        </w:rPr>
+        <w:t>'</w:t>
+      </w:r>
+      <w:r>
+        <w:rPr>
+          <w:lang w:val="en-US"/>
+        </w:rPr>
+        <w:t xml:space="preserve"> http://senepeople.com/wp-content/uploads/2014/06/Katy-Perry3.jpg</w:t>
+      </w:r>
+      <w:r>
+        <w:rPr>
+          <w:lang w:val="en-US"/>
+        </w:rPr>
+        <w:t>'</w:t>
+      </w:r>
+      <w:r>
+        <w:rPr>
+          <w:lang w:val="en-US"/>
+        </w:rPr>
+        <w:t>)</w:t>
+      </w:r>
+    </w:p>
+    <w:p>
+      <w:pPr>
+        <w:pStyle w:val="Sansinterligne"/>
+        <w:rPr>
+          <w:lang w:val="en-US"/>
+        </w:rPr>
+      </w:pPr>
+      <w:r>
+        <w:rPr>
+          <w:lang w:val="en-US"/>
+        </w:rPr>
+        <w:t>INSERT INTO GEEK (</w:t>
+      </w:r>
+      <w:proofErr w:type="spellStart"/>
+      <w:r>
+        <w:rPr>
+          <w:lang w:val="en-US"/>
+        </w:rPr>
+        <w:t>pre</w:t>
+      </w:r>
+      <w:r>
+        <w:rPr>
+          <w:lang w:val="en-US"/>
+        </w:rPr>
+        <w:t>nom</w:t>
+      </w:r>
+      <w:proofErr w:type="spellEnd"/>
+      <w:r>
+        <w:rPr>
+          <w:lang w:val="en-US"/>
+        </w:rPr>
+        <w:t>,</w:t>
+      </w:r>
+      <w:r>
+        <w:rPr>
+          <w:lang w:val="en-US"/>
+        </w:rPr>
+        <w:t xml:space="preserve"> </w:t>
+      </w:r>
+      <w:proofErr w:type="spellStart"/>
+      <w:r>
+        <w:rPr>
+          <w:lang w:val="en-US"/>
+        </w:rPr>
+        <w:t>nom,mail</w:t>
+      </w:r>
+      <w:r>
+        <w:rPr>
+          <w:lang w:val="en-US"/>
+        </w:rPr>
+        <w:t>,sexe</w:t>
+      </w:r>
+      <w:proofErr w:type="spellEnd"/>
+      <w:r>
+        <w:rPr>
+          <w:lang w:val="en-US"/>
+        </w:rPr>
+        <w:t>,</w:t>
+      </w:r>
+      <w:r>
+        <w:rPr>
+          <w:lang w:val="en-US"/>
+        </w:rPr>
+        <w:t xml:space="preserve"> </w:t>
+      </w:r>
+      <w:proofErr w:type="spellStart"/>
+      <w:r>
+        <w:rPr>
+          <w:lang w:val="en-US"/>
+        </w:rPr>
+        <w:t>gravatar</w:t>
+      </w:r>
+      <w:proofErr w:type="spellEnd"/>
+      <w:r>
+        <w:rPr>
+          <w:lang w:val="en-US"/>
+        </w:rPr>
+        <w:t>) values ('</w:t>
+      </w:r>
+      <w:proofErr w:type="spellStart"/>
+      <w:r>
+        <w:rPr>
+          <w:lang w:val="en-US"/>
+        </w:rPr>
+        <w:t>Jonathan</w:t>
+      </w:r>
+      <w:r>
+        <w:rPr>
+          <w:lang w:val="en-US"/>
+        </w:rPr>
+        <w:t>','</w:t>
+      </w:r>
+      <w:r>
+        <w:rPr>
+          <w:lang w:val="en-US"/>
+        </w:rPr>
+        <w:t>Lespect</w:t>
+      </w:r>
+      <w:proofErr w:type="spellEnd"/>
+      <w:r>
+        <w:rPr>
+          <w:lang w:val="en-US"/>
+        </w:rPr>
+        <w:t xml:space="preserve">', ' </w:t>
+      </w:r>
+      <w:r>
+        <w:rPr>
+          <w:lang w:val="en-US"/>
+        </w:rPr>
+        <w:t>J</w:t>
+      </w:r>
+      <w:r>
+        <w:rPr>
+          <w:lang w:val="en-US"/>
+        </w:rPr>
+        <w:t>onathan.lespect@gmail.com</w:t>
+      </w:r>
+      <w:r>
+        <w:rPr>
+          <w:lang w:val="en-US"/>
+        </w:rPr>
+        <w:t>'</w:t>
+      </w:r>
+      <w:r>
+        <w:rPr>
+          <w:lang w:val="en-US"/>
+        </w:rPr>
+        <w:t>,</w:t>
+      </w:r>
+      <w:r>
+        <w:rPr>
+          <w:lang w:val="en-US"/>
+        </w:rPr>
+        <w:t xml:space="preserve"> </w:t>
+      </w:r>
+      <w:r>
+        <w:rPr>
+          <w:lang w:val="en-US"/>
+        </w:rPr>
+        <w:t>'</w:t>
+      </w:r>
+      <w:r>
+        <w:rPr>
+          <w:lang w:val="en-US"/>
+        </w:rPr>
+        <w:t>m</w:t>
+      </w:r>
+      <w:r>
+        <w:rPr>
+          <w:lang w:val="en-US"/>
+        </w:rPr>
+        <w:t>'</w:t>
+      </w:r>
+      <w:r>
+        <w:rPr>
+          <w:lang w:val="en-US"/>
+        </w:rPr>
+        <w:t>,</w:t>
+      </w:r>
+      <w:r>
+        <w:rPr>
+          <w:lang w:val="en-US"/>
+        </w:rPr>
+        <w:t xml:space="preserve"> </w:t>
+      </w:r>
+      <w:r>
+        <w:rPr>
+          <w:lang w:val="en-US"/>
+        </w:rPr>
+        <w:t>'</w:t>
+      </w:r>
+      <w:r>
+        <w:rPr>
+          <w:lang w:val="en-US"/>
+        </w:rPr>
+        <w:t xml:space="preserve"> </w:t>
+      </w:r>
+      <w:r>
+        <w:rPr>
+          <w:lang w:val="en-US"/>
+        </w:rPr>
+        <w:t>http://www.frenchtroll.com/wp-content/uploads/images/le-crie-du-geek_229.jpg</w:t>
+      </w:r>
+      <w:r>
+        <w:rPr>
+          <w:lang w:val="en-US"/>
+        </w:rPr>
+        <w:t>'</w:t>
       </w:r>
       <w:bookmarkStart w:id="0" w:name="_GoBack"/>
       <w:bookmarkEnd w:id="0"/>
-    </w:p>
-    <w:p>
-      <w:pPr>
-        <w:pStyle w:val="Sansinterligne"/>
-        <w:rPr>
-          <w:lang w:val="en-US"/>
-        </w:rPr>
-      </w:pPr>
       <w:r>
         <w:rPr>
           <w:lang w:val="en-US"/>
@@ -493,353 +1511,101 @@
     <w:p>
       <w:pPr>
         <w:pStyle w:val="Sansinterligne"/>
-        <w:rPr>
-          <w:lang w:val="en-US"/>
-        </w:rPr>
-      </w:pPr>
-      <w:r>
-        <w:rPr>
-          <w:lang w:val="en-US"/>
-        </w:rPr>
-        <w:t>INSERT INTO GEEK (</w:t>
-      </w:r>
-      <w:r>
-        <w:rPr>
-          <w:lang w:val="en-US"/>
-        </w:rPr>
-        <w:t>pre</w:t>
-      </w:r>
-      <w:r>
-        <w:rPr>
-          <w:lang w:val="en-US"/>
-        </w:rPr>
-        <w:t>nom,</w:t>
-      </w:r>
-      <w:r>
-        <w:rPr>
-          <w:lang w:val="en-US"/>
-        </w:rPr>
-        <w:t xml:space="preserve"> </w:t>
-      </w:r>
-      <w:r>
-        <w:rPr>
-          <w:lang w:val="en-US"/>
-        </w:rPr>
-        <w:t>nom,mail</w:t>
-      </w:r>
-      <w:r>
-        <w:rPr>
-          <w:lang w:val="en-US"/>
-        </w:rPr>
-        <w:t>,sexe</w:t>
-      </w:r>
-      <w:r>
-        <w:rPr>
-          <w:lang w:val="en-US"/>
-        </w:rPr>
-        <w:t>) values ('Adam','Affou','adam.affou@gmail.com'</w:t>
-      </w:r>
-      <w:r>
-        <w:rPr>
-          <w:lang w:val="en-US"/>
-        </w:rPr>
-        <w:t>,</w:t>
-      </w:r>
-      <w:r>
-        <w:rPr>
-          <w:lang w:val="en-US"/>
-        </w:rPr>
-        <w:t xml:space="preserve"> </w:t>
-      </w:r>
-      <w:r>
-        <w:rPr>
-          <w:lang w:val="en-US"/>
-        </w:rPr>
-        <w:t>'</w:t>
-      </w:r>
-      <w:r>
-        <w:rPr>
-          <w:lang w:val="en-US"/>
-        </w:rPr>
-        <w:t>m</w:t>
-      </w:r>
-      <w:r>
-        <w:rPr>
-          <w:lang w:val="en-US"/>
-        </w:rPr>
-        <w:t>'</w:t>
-      </w:r>
-      <w:r>
-        <w:rPr>
-          <w:lang w:val="en-US"/>
-        </w:rPr>
-        <w:t>)</w:t>
-      </w:r>
-    </w:p>
-    <w:p>
-      <w:pPr>
-        <w:pStyle w:val="Sansinterligne"/>
-        <w:rPr>
-          <w:lang w:val="en-US"/>
-        </w:rPr>
-      </w:pPr>
-      <w:r>
-        <w:rPr>
-          <w:lang w:val="en-US"/>
-        </w:rPr>
-        <w:t>INSERT INTO GEEK (</w:t>
-      </w:r>
-      <w:r>
-        <w:rPr>
-          <w:lang w:val="en-US"/>
-        </w:rPr>
-        <w:t>pre</w:t>
-      </w:r>
-      <w:r>
-        <w:rPr>
-          <w:lang w:val="en-US"/>
-        </w:rPr>
-        <w:t>nom,</w:t>
-      </w:r>
-      <w:r>
-        <w:rPr>
-          <w:lang w:val="en-US"/>
-        </w:rPr>
-        <w:t xml:space="preserve"> </w:t>
-      </w:r>
-      <w:r>
-        <w:rPr>
-          <w:lang w:val="en-US"/>
-        </w:rPr>
-        <w:t>nom,mail</w:t>
-      </w:r>
-      <w:r>
-        <w:rPr>
-          <w:lang w:val="en-US"/>
-        </w:rPr>
-        <w:t>,sexe</w:t>
-      </w:r>
-      <w:r>
-        <w:rPr>
-          <w:lang w:val="en-US"/>
-        </w:rPr>
-        <w:t>) values ('Garel','Lorraine','lorraine.garel@gmail.com'</w:t>
-      </w:r>
-      <w:r>
-        <w:rPr>
-          <w:lang w:val="en-US"/>
-        </w:rPr>
-        <w:t>,</w:t>
-      </w:r>
-      <w:r>
-        <w:rPr>
-          <w:lang w:val="en-US"/>
-        </w:rPr>
-        <w:t xml:space="preserve"> </w:t>
-      </w:r>
-      <w:r>
-        <w:rPr>
-          <w:lang w:val="en-US"/>
-        </w:rPr>
-        <w:t>'</w:t>
-      </w:r>
-      <w:r>
-        <w:rPr>
-          <w:lang w:val="en-US"/>
-        </w:rPr>
-        <w:t>f</w:t>
-      </w:r>
-      <w:r>
-        <w:rPr>
-          <w:lang w:val="en-US"/>
-        </w:rPr>
-        <w:t>'</w:t>
-      </w:r>
-      <w:r>
-        <w:rPr>
-          <w:lang w:val="en-US"/>
-        </w:rPr>
-        <w:t>)</w:t>
-      </w:r>
-    </w:p>
-    <w:p>
-      <w:pPr>
-        <w:pStyle w:val="Sansinterligne"/>
-        <w:rPr>
-          <w:lang w:val="en-US"/>
-        </w:rPr>
-      </w:pPr>
-      <w:r>
-        <w:rPr>
-          <w:lang w:val="en-US"/>
-        </w:rPr>
-        <w:t>INSERT INTO GEEK (</w:t>
-      </w:r>
-      <w:r>
-        <w:rPr>
-          <w:lang w:val="en-US"/>
-        </w:rPr>
-        <w:t>pre</w:t>
-      </w:r>
-      <w:r>
-        <w:rPr>
-          <w:lang w:val="en-US"/>
-        </w:rPr>
-        <w:t>nom,</w:t>
-      </w:r>
-      <w:r>
-        <w:rPr>
-          <w:lang w:val="en-US"/>
-        </w:rPr>
-        <w:t xml:space="preserve"> </w:t>
-      </w:r>
-      <w:r>
-        <w:rPr>
-          <w:lang w:val="en-US"/>
-        </w:rPr>
-        <w:t>nom,mail</w:t>
-      </w:r>
-      <w:r>
-        <w:rPr>
-          <w:lang w:val="en-US"/>
-        </w:rPr>
-        <w:t>,sexe</w:t>
-      </w:r>
-      <w:r>
-        <w:rPr>
-          <w:lang w:val="en-US"/>
-        </w:rPr>
-        <w:t>) values ('</w:t>
-      </w:r>
-      <w:r>
-        <w:rPr>
-          <w:lang w:val="en-US"/>
-        </w:rPr>
-        <w:t>Jonathan</w:t>
-      </w:r>
-      <w:r>
-        <w:rPr>
-          <w:lang w:val="en-US"/>
-        </w:rPr>
-        <w:t>','</w:t>
-      </w:r>
-      <w:r>
-        <w:rPr>
-          <w:lang w:val="en-US"/>
-        </w:rPr>
-        <w:t>Lespect</w:t>
-      </w:r>
-      <w:r>
-        <w:rPr>
-          <w:lang w:val="en-US"/>
-        </w:rPr>
-        <w:t xml:space="preserve">', ' </w:t>
-      </w:r>
-      <w:r>
-        <w:rPr>
-          <w:lang w:val="en-US"/>
-        </w:rPr>
-        <w:t>J</w:t>
-      </w:r>
-      <w:r>
-        <w:rPr>
-          <w:lang w:val="en-US"/>
-        </w:rPr>
-        <w:t>onathan.lespect@gmail.com</w:t>
-      </w:r>
-      <w:r>
-        <w:rPr>
-          <w:lang w:val="en-US"/>
-        </w:rPr>
-        <w:t>'</w:t>
-      </w:r>
-      <w:r>
-        <w:rPr>
-          <w:lang w:val="en-US"/>
-        </w:rPr>
-        <w:t>,</w:t>
-      </w:r>
-      <w:r>
-        <w:rPr>
-          <w:lang w:val="en-US"/>
-        </w:rPr>
-        <w:t xml:space="preserve"> </w:t>
-      </w:r>
-      <w:r>
-        <w:rPr>
-          <w:lang w:val="en-US"/>
-        </w:rPr>
-        <w:t>'</w:t>
-      </w:r>
-      <w:r>
-        <w:rPr>
-          <w:lang w:val="en-US"/>
-        </w:rPr>
-        <w:t>m</w:t>
-      </w:r>
-      <w:r>
-        <w:rPr>
-          <w:lang w:val="en-US"/>
-        </w:rPr>
-        <w:t>'</w:t>
-      </w:r>
-      <w:r>
-        <w:rPr>
-          <w:lang w:val="en-US"/>
-        </w:rPr>
-        <w:t>)</w:t>
-      </w:r>
-    </w:p>
-    <w:p>
-      <w:pPr>
-        <w:pStyle w:val="Sansinterligne"/>
-        <w:rPr>
-          <w:lang w:val="en-US"/>
-        </w:rPr>
-      </w:pPr>
-    </w:p>
-    <w:p>
-      <w:pPr>
-        <w:pStyle w:val="Sansinterligne"/>
-      </w:pPr>
-      <w:r>
-        <w:t>INSERT INTO INTERET (NOM,DESCRIPTION) VALUES ('PHP','Langage anarchique')</w:t>
-      </w:r>
-    </w:p>
-    <w:p>
-      <w:pPr>
-        <w:pStyle w:val="Sansinterligne"/>
-      </w:pPr>
-      <w:r>
-        <w:t>INSERT INTO INTERET (NOM,DESCRIPTION) VALUES ('JAVA','Bon langage')</w:t>
-      </w:r>
-    </w:p>
-    <w:p>
-      <w:pPr>
-        <w:pStyle w:val="Sansinterligne"/>
-      </w:pPr>
-      <w:r>
-        <w:t>INSERT INTO INTERET (NOM,DESCRIPTION) VALUES ('CSharp','Meilleur Langage')</w:t>
-      </w:r>
-    </w:p>
-    <w:p>
-      <w:pPr>
-        <w:pStyle w:val="Sansinterligne"/>
-      </w:pPr>
-    </w:p>
-    <w:p>
-      <w:pPr>
-        <w:pStyle w:val="Sansinterligne"/>
-        <w:rPr>
-          <w:lang w:val="en-US"/>
-        </w:rPr>
-      </w:pPr>
-      <w:r>
-        <w:rPr>
-          <w:lang w:val="en-US"/>
-        </w:rPr>
-        <w:t>INSERT INTO "PUBLIC"."GEEK_INTERET" ( "</w:t>
-      </w:r>
+      </w:pPr>
+      <w:r>
+        <w:t>INSERT INTO INTERET (NOM</w:t>
+      </w:r>
+      <w:proofErr w:type="gramStart"/>
+      <w:r>
+        <w:t>,DESCRIPTION</w:t>
+      </w:r>
+      <w:proofErr w:type="gramEnd"/>
+      <w:r>
+        <w:t>) VALUES ('</w:t>
+      </w:r>
+      <w:proofErr w:type="spellStart"/>
+      <w:r>
+        <w:t>PHP','Langage</w:t>
+      </w:r>
+      <w:proofErr w:type="spellEnd"/>
+      <w:r>
+        <w:t xml:space="preserve"> anarchique')</w:t>
+      </w:r>
+    </w:p>
+    <w:p>
+      <w:pPr>
+        <w:pStyle w:val="Sansinterligne"/>
+      </w:pPr>
+      <w:r>
+        <w:t>INSERT INTO INTERET (NOM</w:t>
+      </w:r>
+      <w:proofErr w:type="gramStart"/>
+      <w:r>
+        <w:t>,DESCRIPTION</w:t>
+      </w:r>
+      <w:proofErr w:type="gramEnd"/>
+      <w:r>
+        <w:t>) VALUES ('</w:t>
+      </w:r>
+      <w:proofErr w:type="spellStart"/>
+      <w:r>
+        <w:t>JAVA','Bon</w:t>
+      </w:r>
+      <w:proofErr w:type="spellEnd"/>
+      <w:r>
+        <w:t xml:space="preserve"> langage')</w:t>
+      </w:r>
+    </w:p>
+    <w:p>
+      <w:pPr>
+        <w:pStyle w:val="Sansinterligne"/>
+      </w:pPr>
+      <w:r>
+        <w:t>INSERT INTO INTERET (NOM</w:t>
+      </w:r>
+      <w:proofErr w:type="gramStart"/>
+      <w:r>
+        <w:t>,DESCRIPTION</w:t>
+      </w:r>
+      <w:proofErr w:type="gramEnd"/>
+      <w:r>
+        <w:t>) VALUES ('</w:t>
+      </w:r>
+      <w:proofErr w:type="spellStart"/>
+      <w:r>
+        <w:t>CSharp</w:t>
+      </w:r>
+      <w:proofErr w:type="spellEnd"/>
+      <w:r>
+        <w:t>','Meilleur Langage')</w:t>
+      </w:r>
+    </w:p>
+    <w:p>
+      <w:pPr>
+        <w:pStyle w:val="Sansinterligne"/>
+      </w:pPr>
+    </w:p>
+    <w:p>
+      <w:pPr>
+        <w:pStyle w:val="Sansinterligne"/>
+        <w:rPr>
+          <w:lang w:val="en-US"/>
+        </w:rPr>
+      </w:pPr>
+      <w:r>
+        <w:rPr>
+          <w:lang w:val="en-US"/>
+        </w:rPr>
+        <w:t xml:space="preserve">INSERT INTO "PUBLIC"."GEEK_INTERET" </w:t>
+      </w:r>
+      <w:proofErr w:type="gramStart"/>
+      <w:r>
+        <w:rPr>
+          <w:lang w:val="en-US"/>
+        </w:rPr>
+        <w:t>( "</w:t>
+      </w:r>
+      <w:proofErr w:type="gramEnd"/>
       <w:r>
         <w:rPr>
           <w:lang w:val="en-US"/>
@@ -872,8 +1638,16 @@
         <w:rPr>
           <w:lang w:val="en-US"/>
         </w:rPr>
-        <w:t>INSERT INTO "PUBLIC"."GEEK_INTERET" ( "</w:t>
-      </w:r>
+        <w:t xml:space="preserve">INSERT INTO "PUBLIC"."GEEK_INTERET" </w:t>
+      </w:r>
+      <w:proofErr w:type="gramStart"/>
+      <w:r>
+        <w:rPr>
+          <w:lang w:val="en-US"/>
+        </w:rPr>
+        <w:t>( "</w:t>
+      </w:r>
+      <w:proofErr w:type="gramEnd"/>
       <w:r>
         <w:rPr>
           <w:lang w:val="en-US"/>
@@ -898,8 +1672,16 @@
         <w:rPr>
           <w:lang w:val="en-US"/>
         </w:rPr>
-        <w:t>INSERT INTO "PUBLIC"."GEEK_INTERET" ( "</w:t>
-      </w:r>
+        <w:t xml:space="preserve">INSERT INTO "PUBLIC"."GEEK_INTERET" </w:t>
+      </w:r>
+      <w:proofErr w:type="gramStart"/>
+      <w:r>
+        <w:rPr>
+          <w:lang w:val="en-US"/>
+        </w:rPr>
+        <w:t>( "</w:t>
+      </w:r>
+      <w:proofErr w:type="gramEnd"/>
       <w:r>
         <w:rPr>
           <w:lang w:val="en-US"/>
@@ -932,36 +1714,78 @@
         <w:rPr>
           <w:lang w:val="en-US"/>
         </w:rPr>
-        <w:t>INSERT INTO "PUBLIC"."GEEK_INTERET" ( "IDGEEK", "IDINTERET" ) VALUES (3 ,1 )</w:t>
-      </w:r>
-    </w:p>
-    <w:p>
-      <w:pPr>
-        <w:pStyle w:val="Sansinterligne"/>
-        <w:rPr>
-          <w:lang w:val="en-US"/>
-        </w:rPr>
-      </w:pPr>
-      <w:r>
-        <w:rPr>
-          <w:lang w:val="en-US"/>
-        </w:rPr>
-        <w:t>INSERT INTO "PUBLIC"."GEEK_INTERET" ( "IDGEEK", "IDINTERET" ) VALUES (3 ,2 )</w:t>
-      </w:r>
-    </w:p>
-    <w:p>
-      <w:pPr>
-        <w:pStyle w:val="Sansinterligne"/>
-        <w:rPr>
-          <w:lang w:val="en-US"/>
-        </w:rPr>
-      </w:pPr>
-      <w:r>
-        <w:rPr>
-          <w:lang w:val="en-US"/>
-        </w:rPr>
         <w:lastRenderedPageBreak/>
-        <w:t>INSERT INTO "PUBLIC"."GEEK_INTERET" ( "IDGEEK", "IDINTERET" ) VALUES (3 ,3 )</w:t>
+        <w:t xml:space="preserve">INSERT INTO "PUBLIC"."GEEK_INTERET" </w:t>
+      </w:r>
+      <w:proofErr w:type="gramStart"/>
+      <w:r>
+        <w:rPr>
+          <w:lang w:val="en-US"/>
+        </w:rPr>
+        <w:t>( "</w:t>
+      </w:r>
+      <w:proofErr w:type="gramEnd"/>
+      <w:r>
+        <w:rPr>
+          <w:lang w:val="en-US"/>
+        </w:rPr>
+        <w:t>IDGEEK", "IDINTERET" ) VALUES (3 ,1 )</w:t>
+      </w:r>
+    </w:p>
+    <w:p>
+      <w:pPr>
+        <w:pStyle w:val="Sansinterligne"/>
+        <w:rPr>
+          <w:lang w:val="en-US"/>
+        </w:rPr>
+      </w:pPr>
+      <w:r>
+        <w:rPr>
+          <w:lang w:val="en-US"/>
+        </w:rPr>
+        <w:t xml:space="preserve">INSERT INTO "PUBLIC"."GEEK_INTERET" </w:t>
+      </w:r>
+      <w:proofErr w:type="gramStart"/>
+      <w:r>
+        <w:rPr>
+          <w:lang w:val="en-US"/>
+        </w:rPr>
+        <w:t>( "</w:t>
+      </w:r>
+      <w:proofErr w:type="gramEnd"/>
+      <w:r>
+        <w:rPr>
+          <w:lang w:val="en-US"/>
+        </w:rPr>
+        <w:t>IDGEEK", "IDINTERET" ) VALUES (3 ,2 )</w:t>
+      </w:r>
+    </w:p>
+    <w:p>
+      <w:pPr>
+        <w:pStyle w:val="Sansinterligne"/>
+        <w:rPr>
+          <w:lang w:val="en-US"/>
+        </w:rPr>
+      </w:pPr>
+      <w:r>
+        <w:rPr>
+          <w:lang w:val="en-US"/>
+        </w:rPr>
+        <w:t xml:space="preserve">INSERT INTO "PUBLIC"."GEEK_INTERET" </w:t>
+      </w:r>
+      <w:proofErr w:type="gramStart"/>
+      <w:r>
+        <w:rPr>
+          <w:lang w:val="en-US"/>
+        </w:rPr>
+        <w:t>( "</w:t>
+      </w:r>
+      <w:proofErr w:type="gramEnd"/>
+      <w:r>
+        <w:rPr>
+          <w:lang w:val="en-US"/>
+        </w:rPr>
+        <w:t>IDGEEK", "IDINTERET" ) VALUES (3 ,3 )</w:t>
       </w:r>
     </w:p>
     <w:sectPr>
